--- a/service/inspection/templates/control_act.docx
+++ b/service/inspection/templates/control_act.docx
@@ -190,8 +190,8 @@
       <w:r>
         <w:rPr>
           <w:rFonts w:ascii="Times New Roman" w:eastAsia="Times New Roman" w:hAnsi="Times New Roman" w:cs="Times New Roman"/>
-          <w:sz w:val="18"/>
-          <w:szCs w:val="18"/>
+          <w:sz w:val="40"/>
+          <w:szCs w:val="40"/>
           <w:lang w:eastAsia="ru-RU"/>
         </w:rPr>
         <w:t>{</w:t>
@@ -199,8 +199,8 @@
       <w:r>
         <w:rPr>
           <w:rFonts w:ascii="Times New Roman" w:eastAsia="Times New Roman" w:hAnsi="Times New Roman" w:cs="Times New Roman"/>
-          <w:sz w:val="18"/>
-          <w:szCs w:val="18"/>
+          <w:sz w:val="40"/>
+          <w:szCs w:val="40"/>
           <w:lang w:val="en-US" w:eastAsia="ru-RU"/>
         </w:rPr>
         <w:t>is</w:t>
@@ -208,8 +208,8 @@
       <w:r>
         <w:rPr>
           <w:rFonts w:ascii="Times New Roman" w:eastAsia="Times New Roman" w:hAnsi="Times New Roman" w:cs="Times New Roman"/>
-          <w:sz w:val="18"/>
-          <w:szCs w:val="18"/>
+          <w:sz w:val="40"/>
+          <w:szCs w:val="40"/>
           <w:lang w:eastAsia="ru-RU"/>
         </w:rPr>
         <w:t>_</w:t>
@@ -217,8 +217,8 @@
       <w:r>
         <w:rPr>
           <w:rFonts w:ascii="Times New Roman" w:eastAsia="Times New Roman" w:hAnsi="Times New Roman" w:cs="Times New Roman"/>
-          <w:sz w:val="18"/>
-          <w:szCs w:val="18"/>
+          <w:sz w:val="40"/>
+          <w:szCs w:val="40"/>
           <w:lang w:val="en-US" w:eastAsia="ru-RU"/>
         </w:rPr>
         <w:t>verification</w:t>
@@ -226,8 +226,8 @@
       <w:r>
         <w:rPr>
           <w:rFonts w:ascii="Times New Roman" w:eastAsia="Times New Roman" w:hAnsi="Times New Roman" w:cs="Times New Roman"/>
-          <w:sz w:val="18"/>
-          <w:szCs w:val="18"/>
+          <w:sz w:val="40"/>
+          <w:szCs w:val="40"/>
           <w:lang w:eastAsia="ru-RU"/>
         </w:rPr>
         <w:t>}</w:t>
@@ -257,67 +257,74 @@
       <w:r>
         <w:rPr>
           <w:rFonts w:ascii="Times New Roman" w:eastAsia="Times New Roman" w:hAnsi="Times New Roman" w:cs="Times New Roman"/>
+          <w:sz w:val="40"/>
+          <w:szCs w:val="40"/>
+          <w:lang w:eastAsia="ru-RU"/>
+        </w:rPr>
+        <w:t>{</w:t>
+      </w:r>
+      <w:r>
+        <w:rPr>
+          <w:rFonts w:ascii="Times New Roman" w:eastAsia="Times New Roman" w:hAnsi="Times New Roman" w:cs="Times New Roman"/>
+          <w:sz w:val="40"/>
+          <w:szCs w:val="40"/>
+          <w:lang w:val="en-US" w:eastAsia="ru-RU"/>
+        </w:rPr>
+        <w:t>is</w:t>
+      </w:r>
+      <w:r>
+        <w:rPr>
+          <w:rFonts w:ascii="Times New Roman" w:eastAsia="Times New Roman" w:hAnsi="Times New Roman" w:cs="Times New Roman"/>
+          <w:sz w:val="40"/>
+          <w:szCs w:val="40"/>
+          <w:lang w:eastAsia="ru-RU"/>
+        </w:rPr>
+        <w:t>_</w:t>
+      </w:r>
+      <w:r>
+        <w:rPr>
+          <w:rFonts w:ascii="Times New Roman" w:eastAsia="Times New Roman" w:hAnsi="Times New Roman" w:cs="Times New Roman"/>
+          <w:sz w:val="40"/>
+          <w:szCs w:val="40"/>
+          <w:lang w:val="en-US" w:eastAsia="ru-RU"/>
+        </w:rPr>
+        <w:t>unathorized</w:t>
+      </w:r>
+      <w:r>
+        <w:rPr>
+          <w:rFonts w:ascii="Times New Roman" w:eastAsia="Times New Roman" w:hAnsi="Times New Roman" w:cs="Times New Roman"/>
+          <w:sz w:val="40"/>
+          <w:szCs w:val="40"/>
+          <w:lang w:eastAsia="ru-RU"/>
+        </w:rPr>
+        <w:t>_</w:t>
+      </w:r>
+      <w:r>
+        <w:rPr>
+          <w:rFonts w:ascii="Times New Roman" w:eastAsia="Times New Roman" w:hAnsi="Times New Roman" w:cs="Times New Roman"/>
+          <w:sz w:val="40"/>
+          <w:szCs w:val="40"/>
+          <w:lang w:val="en-US" w:eastAsia="ru-RU"/>
+        </w:rPr>
+        <w:t>connection</w:t>
+      </w:r>
+      <w:r>
+        <w:rPr>
+          <w:rFonts w:ascii="Times New Roman" w:eastAsia="Times New Roman" w:hAnsi="Times New Roman" w:cs="Times New Roman"/>
+          <w:sz w:val="40"/>
+          <w:szCs w:val="40"/>
+          <w:lang w:eastAsia="ru-RU"/>
+        </w:rPr>
+        <w:t>}</w:t>
+      </w:r>
+      <w:r>
+        <w:rPr>
+          <w:rFonts w:ascii="Times New Roman" w:eastAsia="Times New Roman" w:hAnsi="Times New Roman" w:cs="Times New Roman"/>
           <w:sz w:val="18"/>
           <w:szCs w:val="18"/>
           <w:lang w:eastAsia="ru-RU"/>
         </w:rPr>
-        <w:t>{</w:t>
-      </w:r>
-      <w:r>
-        <w:rPr>
-          <w:rFonts w:ascii="Times New Roman" w:eastAsia="Times New Roman" w:hAnsi="Times New Roman" w:cs="Times New Roman"/>
-          <w:sz w:val="18"/>
-          <w:szCs w:val="18"/>
-          <w:lang w:val="en-US" w:eastAsia="ru-RU"/>
-        </w:rPr>
-        <w:t>is</w:t>
-      </w:r>
-      <w:r>
-        <w:rPr>
-          <w:rFonts w:ascii="Times New Roman" w:eastAsia="Times New Roman" w:hAnsi="Times New Roman" w:cs="Times New Roman"/>
-          <w:sz w:val="18"/>
-          <w:szCs w:val="18"/>
-          <w:lang w:eastAsia="ru-RU"/>
-        </w:rPr>
-        <w:t>_</w:t>
-      </w:r>
-      <w:proofErr w:type="spellStart"/>
-      <w:r>
-        <w:rPr>
-          <w:rFonts w:ascii="Times New Roman" w:eastAsia="Times New Roman" w:hAnsi="Times New Roman" w:cs="Times New Roman"/>
-          <w:sz w:val="18"/>
-          <w:szCs w:val="18"/>
-          <w:lang w:val="en-US" w:eastAsia="ru-RU"/>
-        </w:rPr>
-        <w:t>unathorized</w:t>
-      </w:r>
-      <w:proofErr w:type="spellEnd"/>
-      <w:r>
-        <w:rPr>
-          <w:rFonts w:ascii="Times New Roman" w:eastAsia="Times New Roman" w:hAnsi="Times New Roman" w:cs="Times New Roman"/>
-          <w:sz w:val="18"/>
-          <w:szCs w:val="18"/>
-          <w:lang w:eastAsia="ru-RU"/>
-        </w:rPr>
-        <w:t>_</w:t>
-      </w:r>
-      <w:r>
-        <w:rPr>
-          <w:rFonts w:ascii="Times New Roman" w:eastAsia="Times New Roman" w:hAnsi="Times New Roman" w:cs="Times New Roman"/>
-          <w:sz w:val="18"/>
-          <w:szCs w:val="18"/>
-          <w:lang w:val="en-US" w:eastAsia="ru-RU"/>
-        </w:rPr>
-        <w:t>connection</w:t>
-      </w:r>
-      <w:r>
-        <w:rPr>
-          <w:rFonts w:ascii="Times New Roman" w:eastAsia="Times New Roman" w:hAnsi="Times New Roman" w:cs="Times New Roman"/>
-          <w:sz w:val="18"/>
-          <w:szCs w:val="18"/>
-          <w:lang w:eastAsia="ru-RU"/>
-        </w:rPr>
-        <w:t xml:space="preserve">} </w:t>
+        <w:t xml:space="preserve"> </w:t>
       </w:r>
       <w:r>
         <w:rPr>
@@ -432,9 +439,26 @@
                 <w:u w:val="single"/>
                 <w:lang w:val="en-US"/>
               </w:rPr>
-              <w:t>{</w:t>
-            </w:r>
-            <w:proofErr w:type="spellStart"/>
+              <w:t>{act_date}</w:t>
+            </w:r>
+            <w:r>
+              <w:rPr>
+                <w:rFonts w:ascii="Times New Roman" w:eastAsia="Calibri" w:hAnsi="Times New Roman" w:cs="Times New Roman"/>
+                <w:sz w:val="20"/>
+                <w:szCs w:val="20"/>
+                <w:lang w:val="en-US"/>
+              </w:rPr>
+              <w:t>»</w:t>
+            </w:r>
+            <w:r>
+              <w:rPr>
+                <w:rFonts w:ascii="Times New Roman" w:eastAsia="Calibri" w:hAnsi="Times New Roman" w:cs="Times New Roman"/>
+                <w:sz w:val="20"/>
+                <w:szCs w:val="20"/>
+                <w:lang w:val="en-US"/>
+              </w:rPr>
+              <w:t xml:space="preserve"> </w:t>
+            </w:r>
             <w:r>
               <w:rPr>
                 <w:rFonts w:ascii="Times New Roman" w:eastAsia="Calibri" w:hAnsi="Times New Roman" w:cs="Times New Roman"/>
@@ -443,9 +467,17 @@
                 <w:u w:val="single"/>
                 <w:lang w:val="en-US"/>
               </w:rPr>
-              <w:t>act_</w:t>
-            </w:r>
-            <w:proofErr w:type="gramStart"/>
+              <w:t>{act_month}</w:t>
+            </w:r>
+            <w:r>
+              <w:rPr>
+                <w:rFonts w:ascii="Times New Roman" w:eastAsia="Calibri" w:hAnsi="Times New Roman" w:cs="Times New Roman"/>
+                <w:sz w:val="20"/>
+                <w:szCs w:val="20"/>
+                <w:lang w:val="en-US"/>
+              </w:rPr>
+              <w:t xml:space="preserve"> </w:t>
+            </w:r>
             <w:r>
               <w:rPr>
                 <w:rFonts w:ascii="Times New Roman" w:eastAsia="Calibri" w:hAnsi="Times New Roman" w:cs="Times New Roman"/>
@@ -454,110 +486,7 @@
                 <w:u w:val="single"/>
                 <w:lang w:val="en-US"/>
               </w:rPr>
-              <w:t>date</w:t>
-            </w:r>
-            <w:proofErr w:type="spellEnd"/>
-            <w:r>
-              <w:rPr>
-                <w:rFonts w:ascii="Times New Roman" w:eastAsia="Calibri" w:hAnsi="Times New Roman" w:cs="Times New Roman"/>
-                <w:sz w:val="20"/>
-                <w:szCs w:val="20"/>
-                <w:u w:val="single"/>
-                <w:lang w:val="en-US"/>
-              </w:rPr>
-              <w:t>}</w:t>
-            </w:r>
-            <w:r>
-              <w:rPr>
-                <w:rFonts w:ascii="Times New Roman" w:eastAsia="Calibri" w:hAnsi="Times New Roman" w:cs="Times New Roman"/>
-                <w:sz w:val="20"/>
-                <w:szCs w:val="20"/>
-                <w:lang w:val="en-US"/>
-              </w:rPr>
-              <w:t>»</w:t>
-            </w:r>
-            <w:proofErr w:type="gramEnd"/>
-            <w:r>
-              <w:rPr>
-                <w:rFonts w:ascii="Times New Roman" w:eastAsia="Calibri" w:hAnsi="Times New Roman" w:cs="Times New Roman"/>
-                <w:sz w:val="20"/>
-                <w:szCs w:val="20"/>
-                <w:lang w:val="en-US"/>
-              </w:rPr>
-              <w:t xml:space="preserve"> </w:t>
-            </w:r>
-            <w:r>
-              <w:rPr>
-                <w:rFonts w:ascii="Times New Roman" w:eastAsia="Calibri" w:hAnsi="Times New Roman" w:cs="Times New Roman"/>
-                <w:sz w:val="20"/>
-                <w:szCs w:val="20"/>
-                <w:u w:val="single"/>
-                <w:lang w:val="en-US"/>
-              </w:rPr>
-              <w:t>{</w:t>
-            </w:r>
-            <w:proofErr w:type="spellStart"/>
-            <w:r>
-              <w:rPr>
-                <w:rFonts w:ascii="Times New Roman" w:eastAsia="Calibri" w:hAnsi="Times New Roman" w:cs="Times New Roman"/>
-                <w:sz w:val="20"/>
-                <w:szCs w:val="20"/>
-                <w:u w:val="single"/>
-                <w:lang w:val="en-US"/>
-              </w:rPr>
-              <w:t>act_month</w:t>
-            </w:r>
-            <w:proofErr w:type="spellEnd"/>
-            <w:r>
-              <w:rPr>
-                <w:rFonts w:ascii="Times New Roman" w:eastAsia="Calibri" w:hAnsi="Times New Roman" w:cs="Times New Roman"/>
-                <w:sz w:val="20"/>
-                <w:szCs w:val="20"/>
-                <w:u w:val="single"/>
-                <w:lang w:val="en-US"/>
-              </w:rPr>
-              <w:t>}</w:t>
-            </w:r>
-            <w:r>
-              <w:rPr>
-                <w:rFonts w:ascii="Times New Roman" w:eastAsia="Calibri" w:hAnsi="Times New Roman" w:cs="Times New Roman"/>
-                <w:sz w:val="20"/>
-                <w:szCs w:val="20"/>
-                <w:lang w:val="en-US"/>
-              </w:rPr>
-              <w:t xml:space="preserve"> </w:t>
-            </w:r>
-            <w:r>
-              <w:rPr>
-                <w:rFonts w:ascii="Times New Roman" w:eastAsia="Calibri" w:hAnsi="Times New Roman" w:cs="Times New Roman"/>
-                <w:sz w:val="20"/>
-                <w:szCs w:val="20"/>
-                <w:u w:val="single"/>
-                <w:lang w:val="en-US"/>
-              </w:rPr>
-              <w:t>{</w:t>
-            </w:r>
-            <w:proofErr w:type="spellStart"/>
-            <w:r>
-              <w:rPr>
-                <w:rFonts w:ascii="Times New Roman" w:eastAsia="Calibri" w:hAnsi="Times New Roman" w:cs="Times New Roman"/>
-                <w:sz w:val="20"/>
-                <w:szCs w:val="20"/>
-                <w:u w:val="single"/>
-                <w:lang w:val="en-US"/>
-              </w:rPr>
-              <w:t>act_year</w:t>
-            </w:r>
-            <w:proofErr w:type="spellEnd"/>
-            <w:r>
-              <w:rPr>
-                <w:rFonts w:ascii="Times New Roman" w:eastAsia="Calibri" w:hAnsi="Times New Roman" w:cs="Times New Roman"/>
-                <w:sz w:val="20"/>
-                <w:szCs w:val="20"/>
-                <w:u w:val="single"/>
-                <w:lang w:val="en-US"/>
-              </w:rPr>
-              <w:t>}</w:t>
+              <w:t>{act_year}</w:t>
             </w:r>
             <w:r>
               <w:rPr>
@@ -614,9 +543,34 @@
                 <w:u w:val="single"/>
                 <w:lang w:val="en-US"/>
               </w:rPr>
-              <w:t>{</w:t>
-            </w:r>
-            <w:proofErr w:type="spellStart"/>
+              <w:t>{act_hour}</w:t>
+            </w:r>
+            <w:r>
+              <w:rPr>
+                <w:rFonts w:ascii="Times New Roman" w:eastAsia="Calibri" w:hAnsi="Times New Roman" w:cs="Times New Roman"/>
+                <w:sz w:val="20"/>
+                <w:szCs w:val="20"/>
+                <w:lang w:val="en-US"/>
+              </w:rPr>
+              <w:t xml:space="preserve"> </w:t>
+            </w:r>
+            <w:r>
+              <w:rPr>
+                <w:rFonts w:ascii="Times New Roman" w:eastAsia="Calibri" w:hAnsi="Times New Roman" w:cs="Times New Roman"/>
+                <w:sz w:val="20"/>
+                <w:szCs w:val="20"/>
+              </w:rPr>
+              <w:t>час</w:t>
+            </w:r>
+            <w:r>
+              <w:rPr>
+                <w:rFonts w:ascii="Times New Roman" w:eastAsia="Calibri" w:hAnsi="Times New Roman" w:cs="Times New Roman"/>
+                <w:sz w:val="20"/>
+                <w:szCs w:val="20"/>
+                <w:lang w:val="en-US"/>
+              </w:rPr>
+              <w:t xml:space="preserve">. </w:t>
+            </w:r>
             <w:r>
               <w:rPr>
                 <w:rFonts w:ascii="Times New Roman" w:eastAsia="Calibri" w:hAnsi="Times New Roman" w:cs="Times New Roman"/>
@@ -625,76 +579,7 @@
                 <w:u w:val="single"/>
                 <w:lang w:val="en-US"/>
               </w:rPr>
-              <w:t>act_hour</w:t>
-            </w:r>
-            <w:proofErr w:type="spellEnd"/>
-            <w:r>
-              <w:rPr>
-                <w:rFonts w:ascii="Times New Roman" w:eastAsia="Calibri" w:hAnsi="Times New Roman" w:cs="Times New Roman"/>
-                <w:sz w:val="20"/>
-                <w:szCs w:val="20"/>
-                <w:u w:val="single"/>
-                <w:lang w:val="en-US"/>
-              </w:rPr>
-              <w:t>}</w:t>
-            </w:r>
-            <w:r>
-              <w:rPr>
-                <w:rFonts w:ascii="Times New Roman" w:eastAsia="Calibri" w:hAnsi="Times New Roman" w:cs="Times New Roman"/>
-                <w:sz w:val="20"/>
-                <w:szCs w:val="20"/>
-                <w:lang w:val="en-US"/>
-              </w:rPr>
-              <w:t xml:space="preserve"> </w:t>
-            </w:r>
-            <w:r>
-              <w:rPr>
-                <w:rFonts w:ascii="Times New Roman" w:eastAsia="Calibri" w:hAnsi="Times New Roman" w:cs="Times New Roman"/>
-                <w:sz w:val="20"/>
-                <w:szCs w:val="20"/>
-              </w:rPr>
-              <w:t>час</w:t>
-            </w:r>
-            <w:r>
-              <w:rPr>
-                <w:rFonts w:ascii="Times New Roman" w:eastAsia="Calibri" w:hAnsi="Times New Roman" w:cs="Times New Roman"/>
-                <w:sz w:val="20"/>
-                <w:szCs w:val="20"/>
-                <w:lang w:val="en-US"/>
-              </w:rPr>
-              <w:t xml:space="preserve">. </w:t>
-            </w:r>
-            <w:r>
-              <w:rPr>
-                <w:rFonts w:ascii="Times New Roman" w:eastAsia="Calibri" w:hAnsi="Times New Roman" w:cs="Times New Roman"/>
-                <w:sz w:val="20"/>
-                <w:szCs w:val="20"/>
-                <w:u w:val="single"/>
-                <w:lang w:val="en-US"/>
-              </w:rPr>
-              <w:t>{</w:t>
-            </w:r>
-            <w:proofErr w:type="spellStart"/>
-            <w:r>
-              <w:rPr>
-                <w:rFonts w:ascii="Times New Roman" w:eastAsia="Calibri" w:hAnsi="Times New Roman" w:cs="Times New Roman"/>
-                <w:sz w:val="20"/>
-                <w:szCs w:val="20"/>
-                <w:u w:val="single"/>
-                <w:lang w:val="en-US"/>
-              </w:rPr>
-              <w:t>act_minute</w:t>
-            </w:r>
-            <w:proofErr w:type="spellEnd"/>
-            <w:r>
-              <w:rPr>
-                <w:rFonts w:ascii="Times New Roman" w:eastAsia="Calibri" w:hAnsi="Times New Roman" w:cs="Times New Roman"/>
-                <w:sz w:val="20"/>
-                <w:szCs w:val="20"/>
-                <w:u w:val="single"/>
-                <w:lang w:val="en-US"/>
-              </w:rPr>
-              <w:t>}</w:t>
+              <w:t>{act_minute}</w:t>
             </w:r>
             <w:r>
               <w:rPr>
@@ -760,59 +645,16 @@
                 <w:u w:val="single"/>
                 <w:lang w:val="en-US"/>
               </w:rPr>
-              <w:t>{</w:t>
-            </w:r>
-            <w:proofErr w:type="spellStart"/>
+              <w:t>{act_place}</w:t>
+            </w:r>
             <w:r>
               <w:rPr>
                 <w:rFonts w:ascii="Times New Roman" w:eastAsia="Calibri" w:hAnsi="Times New Roman" w:cs="Times New Roman"/>
                 <w:sz w:val="20"/>
                 <w:szCs w:val="20"/>
                 <w:u w:val="single"/>
-                <w:lang w:val="en-US"/>
-              </w:rPr>
-              <w:t>act_</w:t>
-            </w:r>
-            <w:proofErr w:type="gramStart"/>
-            <w:r>
-              <w:rPr>
-                <w:rFonts w:ascii="Times New Roman" w:eastAsia="Calibri" w:hAnsi="Times New Roman" w:cs="Times New Roman"/>
-                <w:sz w:val="20"/>
-                <w:szCs w:val="20"/>
-                <w:u w:val="single"/>
-                <w:lang w:val="en-US"/>
-              </w:rPr>
-              <w:t>place</w:t>
-            </w:r>
-            <w:proofErr w:type="spellEnd"/>
-            <w:r>
-              <w:rPr>
-                <w:rFonts w:ascii="Times New Roman" w:eastAsia="Calibri" w:hAnsi="Times New Roman" w:cs="Times New Roman"/>
-                <w:sz w:val="20"/>
-                <w:szCs w:val="20"/>
-                <w:u w:val="single"/>
-                <w:lang w:val="en-US"/>
-              </w:rPr>
-              <w:t>}</w:t>
-            </w:r>
-            <w:r>
-              <w:rPr>
-                <w:rFonts w:ascii="Times New Roman" w:eastAsia="Calibri" w:hAnsi="Times New Roman" w:cs="Times New Roman"/>
-                <w:sz w:val="20"/>
-                <w:szCs w:val="20"/>
-                <w:u w:val="single"/>
-              </w:rPr>
-              <w:t xml:space="preserve">   </w:t>
-            </w:r>
-            <w:proofErr w:type="gramEnd"/>
-            <w:r>
-              <w:rPr>
-                <w:rFonts w:ascii="Times New Roman" w:eastAsia="Calibri" w:hAnsi="Times New Roman" w:cs="Times New Roman"/>
-                <w:sz w:val="20"/>
-                <w:szCs w:val="20"/>
-                <w:u w:val="single"/>
-              </w:rPr>
-              <w:t xml:space="preserve">                                       </w:t>
+              </w:rPr>
+              <w:t xml:space="preserve">                                          </w:t>
             </w:r>
           </w:p>
         </w:tc>
@@ -990,27 +832,7 @@
                 <w:szCs w:val="20"/>
                 <w:lang w:val="en-US" w:eastAsia="ru-RU"/>
               </w:rPr>
-              <w:t>{</w:t>
-            </w:r>
-            <w:proofErr w:type="spellStart"/>
-            <w:r>
-              <w:rPr>
-                <w:rFonts w:eastAsia="Times New Roman" w:cs="Times New Roman"/>
-                <w:sz w:val="20"/>
-                <w:szCs w:val="20"/>
-                <w:lang w:val="en-US" w:eastAsia="ru-RU"/>
-              </w:rPr>
-              <w:t>consumer_fio</w:t>
-            </w:r>
-            <w:proofErr w:type="spellEnd"/>
-            <w:r>
-              <w:rPr>
-                <w:rFonts w:eastAsia="Times New Roman" w:cs="Times New Roman"/>
-                <w:sz w:val="20"/>
-                <w:szCs w:val="20"/>
-                <w:lang w:val="en-US" w:eastAsia="ru-RU"/>
-              </w:rPr>
-              <w:t>}</w:t>
+              <w:t>{consumer_fio}</w:t>
             </w:r>
           </w:p>
         </w:tc>
@@ -1142,8 +964,8 @@
       <w:r>
         <w:rPr>
           <w:rFonts w:ascii="Times New Roman" w:eastAsia="Times New Roman" w:hAnsi="Times New Roman" w:cs="Times New Roman"/>
-          <w:sz w:val="20"/>
-          <w:szCs w:val="20"/>
+          <w:sz w:val="40"/>
+          <w:szCs w:val="40"/>
           <w:lang w:eastAsia="ru-RU"/>
         </w:rPr>
         <w:t>{</w:t>
@@ -1151,8 +973,8 @@
       <w:r>
         <w:rPr>
           <w:rFonts w:ascii="Times New Roman" w:eastAsia="Times New Roman" w:hAnsi="Times New Roman" w:cs="Times New Roman"/>
-          <w:sz w:val="20"/>
-          <w:szCs w:val="20"/>
+          <w:sz w:val="40"/>
+          <w:szCs w:val="40"/>
           <w:lang w:val="en-US" w:eastAsia="ru-RU"/>
         </w:rPr>
         <w:t>have</w:t>
@@ -1160,8 +982,8 @@
       <w:r>
         <w:rPr>
           <w:rFonts w:ascii="Times New Roman" w:eastAsia="Times New Roman" w:hAnsi="Times New Roman" w:cs="Times New Roman"/>
-          <w:sz w:val="20"/>
-          <w:szCs w:val="20"/>
+          <w:sz w:val="40"/>
+          <w:szCs w:val="40"/>
           <w:lang w:eastAsia="ru-RU"/>
         </w:rPr>
         <w:t>_</w:t>
@@ -1169,8 +991,8 @@
       <w:r>
         <w:rPr>
           <w:rFonts w:ascii="Times New Roman" w:eastAsia="Times New Roman" w:hAnsi="Times New Roman" w:cs="Times New Roman"/>
-          <w:sz w:val="20"/>
-          <w:szCs w:val="20"/>
+          <w:sz w:val="40"/>
+          <w:szCs w:val="40"/>
           <w:lang w:val="en-US" w:eastAsia="ru-RU"/>
         </w:rPr>
         <w:t>automaton</w:t>
@@ -1178,26 +1000,62 @@
       <w:r>
         <w:rPr>
           <w:rFonts w:ascii="Times New Roman" w:eastAsia="Times New Roman" w:hAnsi="Times New Roman" w:cs="Times New Roman"/>
-          <w:sz w:val="20"/>
-          <w:szCs w:val="20"/>
-          <w:lang w:eastAsia="ru-RU"/>
-        </w:rPr>
-        <w:t xml:space="preserve">} </w:t>
-      </w:r>
-      <w:r>
-        <w:rPr>
-          <w:rFonts w:ascii="Times New Roman" w:eastAsia="Times New Roman" w:hAnsi="Times New Roman" w:cs="Times New Roman"/>
-          <w:sz w:val="20"/>
-          <w:szCs w:val="20"/>
-          <w:lang w:eastAsia="ru-RU"/>
-        </w:rPr>
-        <w:t xml:space="preserve">- имеется/ </w:t>
-      </w:r>
-      <w:r>
-        <w:rPr>
-          <w:rFonts w:ascii="Times New Roman" w:eastAsia="Times New Roman" w:hAnsi="Times New Roman" w:cs="Times New Roman"/>
-          <w:sz w:val="20"/>
-          <w:szCs w:val="20"/>
+          <w:sz w:val="40"/>
+          <w:szCs w:val="40"/>
+          <w:lang w:eastAsia="ru-RU"/>
+        </w:rPr>
+        <w:t>}</w:t>
+      </w:r>
+      <w:r>
+        <w:rPr>
+          <w:rFonts w:ascii="Times New Roman" w:eastAsia="Times New Roman" w:hAnsi="Times New Roman" w:cs="Times New Roman"/>
+          <w:sz w:val="20"/>
+          <w:szCs w:val="20"/>
+          <w:lang w:eastAsia="ru-RU"/>
+        </w:rPr>
+        <w:t xml:space="preserve"> </w:t>
+      </w:r>
+      <w:r>
+        <w:rPr>
+          <w:rFonts w:ascii="Times New Roman" w:eastAsia="Times New Roman" w:hAnsi="Times New Roman" w:cs="Times New Roman"/>
+          <w:sz w:val="20"/>
+          <w:szCs w:val="20"/>
+          <w:lang w:eastAsia="ru-RU"/>
+        </w:rPr>
+        <w:t>–</w:t>
+      </w:r>
+      <w:r>
+        <w:rPr>
+          <w:rFonts w:ascii="Times New Roman" w:eastAsia="Times New Roman" w:hAnsi="Times New Roman" w:cs="Times New Roman"/>
+          <w:sz w:val="20"/>
+          <w:szCs w:val="20"/>
+          <w:lang w:eastAsia="ru-RU"/>
+        </w:rPr>
+        <w:t xml:space="preserve"> имеется</w:t>
+      </w:r>
+      <w:r>
+        <w:rPr>
+          <w:rFonts w:ascii="Times New Roman" w:eastAsia="Times New Roman" w:hAnsi="Times New Roman" w:cs="Times New Roman"/>
+          <w:sz w:val="20"/>
+          <w:szCs w:val="20"/>
+          <w:lang w:eastAsia="ru-RU"/>
+        </w:rPr>
+        <w:t xml:space="preserve"> </w:t>
+      </w:r>
+      <w:r>
+        <w:rPr>
+          <w:rFonts w:ascii="Times New Roman" w:eastAsia="Times New Roman" w:hAnsi="Times New Roman" w:cs="Times New Roman"/>
+          <w:sz w:val="20"/>
+          <w:szCs w:val="20"/>
+          <w:lang w:eastAsia="ru-RU"/>
+        </w:rPr>
+        <w:t xml:space="preserve">/ </w:t>
+      </w:r>
+      <w:r>
+        <w:rPr>
+          <w:rFonts w:ascii="Times New Roman" w:eastAsia="Times New Roman" w:hAnsi="Times New Roman" w:cs="Times New Roman"/>
+          <w:sz w:val="40"/>
+          <w:szCs w:val="40"/>
           <w:lang w:eastAsia="ru-RU"/>
         </w:rPr>
         <w:t>{</w:t>
@@ -1205,8 +1063,8 @@
       <w:r>
         <w:rPr>
           <w:rFonts w:ascii="Times New Roman" w:eastAsia="Times New Roman" w:hAnsi="Times New Roman" w:cs="Times New Roman"/>
-          <w:sz w:val="20"/>
-          <w:szCs w:val="20"/>
+          <w:sz w:val="40"/>
+          <w:szCs w:val="40"/>
           <w:lang w:val="en-US" w:eastAsia="ru-RU"/>
         </w:rPr>
         <w:t>no</w:t>
@@ -1214,8 +1072,8 @@
       <w:r>
         <w:rPr>
           <w:rFonts w:ascii="Times New Roman" w:eastAsia="Times New Roman" w:hAnsi="Times New Roman" w:cs="Times New Roman"/>
-          <w:sz w:val="20"/>
-          <w:szCs w:val="20"/>
+          <w:sz w:val="40"/>
+          <w:szCs w:val="40"/>
           <w:lang w:eastAsia="ru-RU"/>
         </w:rPr>
         <w:t>_</w:t>
@@ -1223,8 +1081,8 @@
       <w:r>
         <w:rPr>
           <w:rFonts w:ascii="Times New Roman" w:eastAsia="Times New Roman" w:hAnsi="Times New Roman" w:cs="Times New Roman"/>
-          <w:sz w:val="20"/>
-          <w:szCs w:val="20"/>
+          <w:sz w:val="40"/>
+          <w:szCs w:val="40"/>
           <w:lang w:val="en-US" w:eastAsia="ru-RU"/>
         </w:rPr>
         <w:t>automaton</w:t>
@@ -1232,8 +1090,8 @@
       <w:r>
         <w:rPr>
           <w:rFonts w:ascii="Times New Roman" w:eastAsia="Times New Roman" w:hAnsi="Times New Roman" w:cs="Times New Roman"/>
-          <w:sz w:val="20"/>
-          <w:szCs w:val="20"/>
+          <w:sz w:val="40"/>
+          <w:szCs w:val="40"/>
           <w:lang w:eastAsia="ru-RU"/>
         </w:rPr>
         <w:t>}</w:t>
@@ -1299,7 +1157,6 @@
         </w:rPr>
         <w:t>_</w:t>
       </w:r>
-      <w:proofErr w:type="gramStart"/>
       <w:r>
         <w:rPr>
           <w:rFonts w:ascii="Times New Roman" w:eastAsia="Times New Roman" w:hAnsi="Times New Roman" w:cs="Times New Roman"/>
@@ -1327,24 +1184,14 @@
           <w:szCs w:val="20"/>
           <w:lang w:eastAsia="ru-RU"/>
         </w:rPr>
-        <w:t xml:space="preserve">   </w:t>
-      </w:r>
-      <w:proofErr w:type="gramEnd"/>
-      <w:r>
-        <w:rPr>
-          <w:rFonts w:ascii="Times New Roman" w:eastAsia="Times New Roman" w:hAnsi="Times New Roman" w:cs="Times New Roman"/>
-          <w:sz w:val="20"/>
-          <w:szCs w:val="20"/>
-          <w:lang w:eastAsia="ru-RU"/>
-        </w:rPr>
-        <w:t>Тел. Потребителя</w:t>
-      </w:r>
-      <w:r>
-        <w:rPr>
-          <w:rFonts w:ascii="Times New Roman" w:eastAsia="Times New Roman" w:hAnsi="Times New Roman" w:cs="Times New Roman"/>
-          <w:sz w:val="20"/>
-          <w:szCs w:val="20"/>
-          <w:lang w:val="en-US" w:eastAsia="ru-RU"/>
+        <w:t xml:space="preserve">   Тел. Потребителя</w:t>
+      </w:r>
+      <w:r>
+        <w:rPr>
+          <w:rFonts w:ascii="Times New Roman" w:eastAsia="Times New Roman" w:hAnsi="Times New Roman" w:cs="Times New Roman"/>
+          <w:sz w:val="20"/>
+          <w:szCs w:val="20"/>
+          <w:lang w:eastAsia="ru-RU"/>
         </w:rPr>
         <w:t xml:space="preserve"> </w:t>
       </w:r>
@@ -1354,29 +1201,47 @@
           <w:sz w:val="20"/>
           <w:szCs w:val="20"/>
           <w:u w:val="single"/>
-          <w:lang w:val="en-US" w:eastAsia="ru-RU"/>
+          <w:lang w:eastAsia="ru-RU"/>
         </w:rPr>
         <w:t>{</w:t>
       </w:r>
-      <w:proofErr w:type="spellStart"/>
-      <w:r>
-        <w:rPr>
-          <w:rFonts w:ascii="Times New Roman" w:eastAsia="Times New Roman" w:hAnsi="Times New Roman" w:cs="Times New Roman"/>
-          <w:sz w:val="20"/>
-          <w:szCs w:val="20"/>
-          <w:u w:val="single"/>
-          <w:lang w:val="en-US" w:eastAsia="ru-RU"/>
-        </w:rPr>
-        <w:t>consumer_phone</w:t>
-      </w:r>
-      <w:proofErr w:type="spellEnd"/>
-      <w:r>
-        <w:rPr>
-          <w:rFonts w:ascii="Times New Roman" w:eastAsia="Times New Roman" w:hAnsi="Times New Roman" w:cs="Times New Roman"/>
-          <w:sz w:val="20"/>
-          <w:szCs w:val="20"/>
-          <w:u w:val="single"/>
-          <w:lang w:val="en-US" w:eastAsia="ru-RU"/>
+      <w:r>
+        <w:rPr>
+          <w:rFonts w:ascii="Times New Roman" w:eastAsia="Times New Roman" w:hAnsi="Times New Roman" w:cs="Times New Roman"/>
+          <w:sz w:val="20"/>
+          <w:szCs w:val="20"/>
+          <w:u w:val="single"/>
+          <w:lang w:val="en-US" w:eastAsia="ru-RU"/>
+        </w:rPr>
+        <w:t>consumer</w:t>
+      </w:r>
+      <w:r>
+        <w:rPr>
+          <w:rFonts w:ascii="Times New Roman" w:eastAsia="Times New Roman" w:hAnsi="Times New Roman" w:cs="Times New Roman"/>
+          <w:sz w:val="20"/>
+          <w:szCs w:val="20"/>
+          <w:u w:val="single"/>
+          <w:lang w:eastAsia="ru-RU"/>
+        </w:rPr>
+        <w:t>_</w:t>
+      </w:r>
+      <w:r>
+        <w:rPr>
+          <w:rFonts w:ascii="Times New Roman" w:eastAsia="Times New Roman" w:hAnsi="Times New Roman" w:cs="Times New Roman"/>
+          <w:sz w:val="20"/>
+          <w:szCs w:val="20"/>
+          <w:u w:val="single"/>
+          <w:lang w:val="en-US" w:eastAsia="ru-RU"/>
+        </w:rPr>
+        <w:t>phone</w:t>
+      </w:r>
+      <w:r>
+        <w:rPr>
+          <w:rFonts w:ascii="Times New Roman" w:eastAsia="Times New Roman" w:hAnsi="Times New Roman" w:cs="Times New Roman"/>
+          <w:sz w:val="20"/>
+          <w:szCs w:val="20"/>
+          <w:u w:val="single"/>
+          <w:lang w:eastAsia="ru-RU"/>
         </w:rPr>
         <w:t>}</w:t>
       </w:r>
@@ -1429,8 +1294,8 @@
       <w:r>
         <w:rPr>
           <w:rFonts w:ascii="Times New Roman" w:eastAsia="Times New Roman" w:hAnsi="Times New Roman" w:cs="Times New Roman"/>
-          <w:sz w:val="20"/>
-          <w:szCs w:val="20"/>
+          <w:sz w:val="40"/>
+          <w:szCs w:val="40"/>
           <w:lang w:eastAsia="ru-RU"/>
         </w:rPr>
         <w:t>{</w:t>
@@ -1438,8 +1303,8 @@
       <w:r>
         <w:rPr>
           <w:rFonts w:ascii="Times New Roman" w:eastAsia="Times New Roman" w:hAnsi="Times New Roman" w:cs="Times New Roman"/>
-          <w:sz w:val="20"/>
-          <w:szCs w:val="20"/>
+          <w:sz w:val="40"/>
+          <w:szCs w:val="40"/>
           <w:lang w:val="en-US" w:eastAsia="ru-RU"/>
         </w:rPr>
         <w:t>is</w:t>
@@ -1447,8 +1312,8 @@
       <w:r>
         <w:rPr>
           <w:rFonts w:ascii="Times New Roman" w:eastAsia="Times New Roman" w:hAnsi="Times New Roman" w:cs="Times New Roman"/>
-          <w:sz w:val="20"/>
-          <w:szCs w:val="20"/>
+          <w:sz w:val="40"/>
+          <w:szCs w:val="40"/>
           <w:lang w:eastAsia="ru-RU"/>
         </w:rPr>
         <w:t>_</w:t>
@@ -1456,8 +1321,8 @@
       <w:r>
         <w:rPr>
           <w:rFonts w:ascii="Times New Roman" w:eastAsia="Times New Roman" w:hAnsi="Times New Roman" w:cs="Times New Roman"/>
-          <w:sz w:val="20"/>
-          <w:szCs w:val="20"/>
+          <w:sz w:val="40"/>
+          <w:szCs w:val="40"/>
           <w:lang w:val="en-US" w:eastAsia="ru-RU"/>
         </w:rPr>
         <w:t>incomplete</w:t>
@@ -1465,8 +1330,8 @@
       <w:r>
         <w:rPr>
           <w:rFonts w:ascii="Times New Roman" w:eastAsia="Times New Roman" w:hAnsi="Times New Roman" w:cs="Times New Roman"/>
-          <w:sz w:val="20"/>
-          <w:szCs w:val="20"/>
+          <w:sz w:val="40"/>
+          <w:szCs w:val="40"/>
           <w:lang w:eastAsia="ru-RU"/>
         </w:rPr>
         <w:t>_</w:t>
@@ -1474,8 +1339,8 @@
       <w:r>
         <w:rPr>
           <w:rFonts w:ascii="Times New Roman" w:eastAsia="Times New Roman" w:hAnsi="Times New Roman" w:cs="Times New Roman"/>
-          <w:sz w:val="20"/>
-          <w:szCs w:val="20"/>
+          <w:sz w:val="40"/>
+          <w:szCs w:val="40"/>
           <w:lang w:val="en-US" w:eastAsia="ru-RU"/>
         </w:rPr>
         <w:t>payment</w:t>
@@ -1483,11 +1348,20 @@
       <w:r>
         <w:rPr>
           <w:rFonts w:ascii="Times New Roman" w:eastAsia="Times New Roman" w:hAnsi="Times New Roman" w:cs="Times New Roman"/>
-          <w:sz w:val="20"/>
-          <w:szCs w:val="20"/>
-          <w:lang w:eastAsia="ru-RU"/>
-        </w:rPr>
-        <w:t xml:space="preserve">}- </w:t>
+          <w:sz w:val="40"/>
+          <w:szCs w:val="40"/>
+          <w:lang w:eastAsia="ru-RU"/>
+        </w:rPr>
+        <w:t>}</w:t>
+      </w:r>
+      <w:r>
+        <w:rPr>
+          <w:rFonts w:ascii="Times New Roman" w:eastAsia="Times New Roman" w:hAnsi="Times New Roman" w:cs="Times New Roman"/>
+          <w:sz w:val="20"/>
+          <w:szCs w:val="20"/>
+          <w:lang w:eastAsia="ru-RU"/>
+        </w:rPr>
+        <w:t xml:space="preserve">- </w:t>
       </w:r>
       <w:r>
         <w:rPr>
@@ -1513,13 +1387,12 @@
       <w:r>
         <w:rPr>
           <w:rFonts w:ascii="Times New Roman" w:eastAsia="Arial Unicode MS" w:hAnsi="Times New Roman" w:cs="Times New Roman"/>
-          <w:sz w:val="20"/>
-          <w:szCs w:val="20"/>
-          <w:lang w:val="en-US" w:eastAsia="ru-RU"/>
-        </w:rPr>
-        <w:t>{</w:t>
-      </w:r>
-      <w:proofErr w:type="spellStart"/>
+          <w:sz w:val="40"/>
+          <w:szCs w:val="40"/>
+          <w:lang w:val="en-US" w:eastAsia="ru-RU"/>
+        </w:rPr>
+        <w:t>{is_other_reason}</w:t>
+      </w:r>
       <w:r>
         <w:rPr>
           <w:rFonts w:ascii="Times New Roman" w:eastAsia="Arial Unicode MS" w:hAnsi="Times New Roman" w:cs="Times New Roman"/>
@@ -1527,7 +1400,7 @@
           <w:szCs w:val="20"/>
           <w:lang w:val="en-US" w:eastAsia="ru-RU"/>
         </w:rPr>
-        <w:t>is</w:t>
+        <w:t xml:space="preserve"> </w:t>
       </w:r>
       <w:r>
         <w:rPr>
@@ -1536,7 +1409,7 @@
           <w:szCs w:val="20"/>
           <w:lang w:val="en-US" w:eastAsia="ru-RU"/>
         </w:rPr>
-        <w:t>_</w:t>
+        <w:t>-</w:t>
       </w:r>
       <w:r>
         <w:rPr>
@@ -1545,85 +1418,17 @@
           <w:szCs w:val="20"/>
           <w:lang w:val="en-US" w:eastAsia="ru-RU"/>
         </w:rPr>
-        <w:t>other</w:t>
+        <w:t xml:space="preserve"> </w:t>
       </w:r>
       <w:r>
         <w:rPr>
           <w:rFonts w:ascii="Times New Roman" w:eastAsia="Arial Unicode MS" w:hAnsi="Times New Roman" w:cs="Times New Roman"/>
           <w:sz w:val="20"/>
           <w:szCs w:val="20"/>
-          <w:lang w:val="en-US" w:eastAsia="ru-RU"/>
-        </w:rPr>
-        <w:t>_</w:t>
-      </w:r>
-      <w:r>
-        <w:rPr>
-          <w:rFonts w:ascii="Times New Roman" w:eastAsia="Arial Unicode MS" w:hAnsi="Times New Roman" w:cs="Times New Roman"/>
-          <w:sz w:val="20"/>
-          <w:szCs w:val="20"/>
-          <w:lang w:val="en-US" w:eastAsia="ru-RU"/>
-        </w:rPr>
-        <w:t>reason</w:t>
-      </w:r>
-      <w:proofErr w:type="spellEnd"/>
-      <w:r>
-        <w:rPr>
-          <w:rFonts w:ascii="Times New Roman" w:eastAsia="Arial Unicode MS" w:hAnsi="Times New Roman" w:cs="Times New Roman"/>
-          <w:sz w:val="20"/>
-          <w:szCs w:val="20"/>
-          <w:lang w:val="en-US" w:eastAsia="ru-RU"/>
-        </w:rPr>
-        <w:t xml:space="preserve">} </w:t>
-      </w:r>
-      <w:r>
-        <w:rPr>
-          <w:rFonts w:ascii="Times New Roman" w:eastAsia="Arial Unicode MS" w:hAnsi="Times New Roman" w:cs="Times New Roman"/>
-          <w:sz w:val="20"/>
-          <w:szCs w:val="20"/>
-          <w:lang w:val="en-US" w:eastAsia="ru-RU"/>
-        </w:rPr>
-        <w:t>-</w:t>
-      </w:r>
-      <w:r>
-        <w:rPr>
-          <w:rFonts w:ascii="Times New Roman" w:eastAsia="Arial Unicode MS" w:hAnsi="Times New Roman" w:cs="Times New Roman"/>
-          <w:sz w:val="20"/>
-          <w:szCs w:val="20"/>
-          <w:lang w:val="en-US" w:eastAsia="ru-RU"/>
-        </w:rPr>
-        <w:t xml:space="preserve"> </w:t>
-      </w:r>
-      <w:r>
-        <w:rPr>
-          <w:rFonts w:ascii="Times New Roman" w:eastAsia="Arial Unicode MS" w:hAnsi="Times New Roman" w:cs="Times New Roman"/>
-          <w:sz w:val="20"/>
-          <w:szCs w:val="20"/>
-          <w:u w:val="single"/>
-          <w:lang w:val="en-US" w:eastAsia="ru-RU"/>
-        </w:rPr>
-        <w:t>{</w:t>
-      </w:r>
-      <w:proofErr w:type="spellStart"/>
-      <w:r>
-        <w:rPr>
-          <w:rFonts w:ascii="Times New Roman" w:eastAsia="Arial Unicode MS" w:hAnsi="Times New Roman" w:cs="Times New Roman"/>
-          <w:sz w:val="20"/>
-          <w:szCs w:val="20"/>
-          <w:u w:val="single"/>
-          <w:lang w:val="en-US" w:eastAsia="ru-RU"/>
-        </w:rPr>
-        <w:t>other_reason</w:t>
-      </w:r>
-      <w:proofErr w:type="spellEnd"/>
-      <w:r>
-        <w:rPr>
-          <w:rFonts w:ascii="Times New Roman" w:eastAsia="Arial Unicode MS" w:hAnsi="Times New Roman" w:cs="Times New Roman"/>
-          <w:sz w:val="20"/>
-          <w:szCs w:val="20"/>
-          <w:u w:val="single"/>
-          <w:lang w:val="en-US" w:eastAsia="ru-RU"/>
-        </w:rPr>
-        <w:t>}</w:t>
+          <w:u w:val="single"/>
+          <w:lang w:val="en-US" w:eastAsia="ru-RU"/>
+        </w:rPr>
+        <w:t>{other_reason}</w:t>
       </w:r>
     </w:p>
     <w:p>
@@ -1700,14 +1505,14 @@
           <w:rFonts w:ascii="Times New Roman" w:eastAsia="Times New Roman" w:hAnsi="Times New Roman" w:cs="Times New Roman"/>
           <w:sz w:val="20"/>
           <w:szCs w:val="20"/>
-          <w:lang w:eastAsia="ru-RU"/>
+          <w:lang w:val="en-US" w:eastAsia="ru-RU"/>
         </w:rPr>
       </w:pPr>
       <w:r>
         <w:rPr>
           <w:rFonts w:ascii="Times New Roman" w:eastAsia="Times New Roman" w:hAnsi="Times New Roman" w:cs="Times New Roman"/>
-          <w:sz w:val="20"/>
-          <w:szCs w:val="20"/>
+          <w:sz w:val="40"/>
+          <w:szCs w:val="40"/>
           <w:lang w:eastAsia="ru-RU"/>
         </w:rPr>
         <w:t>{</w:t>
@@ -1715,8 +1520,8 @@
       <w:r>
         <w:rPr>
           <w:rFonts w:ascii="Times New Roman" w:eastAsia="Times New Roman" w:hAnsi="Times New Roman" w:cs="Times New Roman"/>
-          <w:sz w:val="20"/>
-          <w:szCs w:val="20"/>
+          <w:sz w:val="40"/>
+          <w:szCs w:val="40"/>
           <w:lang w:val="en-US" w:eastAsia="ru-RU"/>
         </w:rPr>
         <w:t>is</w:t>
@@ -1724,8 +1529,8 @@
       <w:r>
         <w:rPr>
           <w:rFonts w:ascii="Times New Roman" w:eastAsia="Times New Roman" w:hAnsi="Times New Roman" w:cs="Times New Roman"/>
-          <w:sz w:val="20"/>
-          <w:szCs w:val="20"/>
+          <w:sz w:val="40"/>
+          <w:szCs w:val="40"/>
           <w:lang w:eastAsia="ru-RU"/>
         </w:rPr>
         <w:t>_</w:t>
@@ -1733,8 +1538,8 @@
       <w:r>
         <w:rPr>
           <w:rFonts w:ascii="Times New Roman" w:eastAsia="Times New Roman" w:hAnsi="Times New Roman" w:cs="Times New Roman"/>
-          <w:sz w:val="20"/>
-          <w:szCs w:val="20"/>
+          <w:sz w:val="40"/>
+          <w:szCs w:val="40"/>
           <w:lang w:val="en-US" w:eastAsia="ru-RU"/>
         </w:rPr>
         <w:t>energy</w:t>
@@ -1742,8 +1547,8 @@
       <w:r>
         <w:rPr>
           <w:rFonts w:ascii="Times New Roman" w:eastAsia="Times New Roman" w:hAnsi="Times New Roman" w:cs="Times New Roman"/>
-          <w:sz w:val="20"/>
-          <w:szCs w:val="20"/>
+          <w:sz w:val="40"/>
+          <w:szCs w:val="40"/>
           <w:lang w:eastAsia="ru-RU"/>
         </w:rPr>
         <w:t>_</w:t>
@@ -1751,8 +1556,8 @@
       <w:r>
         <w:rPr>
           <w:rFonts w:ascii="Times New Roman" w:eastAsia="Times New Roman" w:hAnsi="Times New Roman" w:cs="Times New Roman"/>
-          <w:sz w:val="20"/>
-          <w:szCs w:val="20"/>
+          <w:sz w:val="40"/>
+          <w:szCs w:val="40"/>
           <w:lang w:val="en-US" w:eastAsia="ru-RU"/>
         </w:rPr>
         <w:t>limited</w:t>
@@ -1760,8 +1565,8 @@
       <w:r>
         <w:rPr>
           <w:rFonts w:ascii="Times New Roman" w:eastAsia="Times New Roman" w:hAnsi="Times New Roman" w:cs="Times New Roman"/>
-          <w:sz w:val="20"/>
-          <w:szCs w:val="20"/>
+          <w:sz w:val="40"/>
+          <w:szCs w:val="40"/>
           <w:lang w:eastAsia="ru-RU"/>
         </w:rPr>
         <w:t>}</w:t>
@@ -1773,22 +1578,67 @@
           <w:szCs w:val="20"/>
           <w:lang w:eastAsia="ru-RU"/>
         </w:rPr>
-        <w:t xml:space="preserve"> - ограничена/</w:t>
-      </w:r>
-      <w:r>
-        <w:rPr>
-          <w:rFonts w:ascii="Times New Roman" w:eastAsia="Times New Roman" w:hAnsi="Times New Roman" w:cs="Times New Roman"/>
-          <w:sz w:val="20"/>
-          <w:szCs w:val="20"/>
-          <w:lang w:eastAsia="ru-RU"/>
-        </w:rPr>
-        <w:t xml:space="preserve"> {</w:t>
-      </w:r>
-      <w:r>
-        <w:rPr>
-          <w:rFonts w:ascii="Times New Roman" w:eastAsia="Times New Roman" w:hAnsi="Times New Roman" w:cs="Times New Roman"/>
-          <w:sz w:val="20"/>
-          <w:szCs w:val="20"/>
+        <w:t xml:space="preserve"> </w:t>
+      </w:r>
+      <w:r>
+        <w:rPr>
+          <w:rFonts w:ascii="Times New Roman" w:eastAsia="Times New Roman" w:hAnsi="Times New Roman" w:cs="Times New Roman"/>
+          <w:sz w:val="20"/>
+          <w:szCs w:val="20"/>
+          <w:lang w:eastAsia="ru-RU"/>
+        </w:rPr>
+        <w:t>–</w:t>
+      </w:r>
+      <w:r>
+        <w:rPr>
+          <w:rFonts w:ascii="Times New Roman" w:eastAsia="Times New Roman" w:hAnsi="Times New Roman" w:cs="Times New Roman"/>
+          <w:sz w:val="20"/>
+          <w:szCs w:val="20"/>
+          <w:lang w:eastAsia="ru-RU"/>
+        </w:rPr>
+        <w:t xml:space="preserve"> ограничена</w:t>
+      </w:r>
+      <w:r>
+        <w:rPr>
+          <w:rFonts w:ascii="Times New Roman" w:eastAsia="Times New Roman" w:hAnsi="Times New Roman" w:cs="Times New Roman"/>
+          <w:sz w:val="20"/>
+          <w:szCs w:val="20"/>
+          <w:lang w:eastAsia="ru-RU"/>
+        </w:rPr>
+        <w:t xml:space="preserve"> </w:t>
+      </w:r>
+      <w:r>
+        <w:rPr>
+          <w:rFonts w:ascii="Times New Roman" w:eastAsia="Times New Roman" w:hAnsi="Times New Roman" w:cs="Times New Roman"/>
+          <w:sz w:val="20"/>
+          <w:szCs w:val="20"/>
+          <w:lang w:eastAsia="ru-RU"/>
+        </w:rPr>
+        <w:t>/</w:t>
+      </w:r>
+      <w:r>
+        <w:rPr>
+          <w:rFonts w:ascii="Times New Roman" w:eastAsia="Times New Roman" w:hAnsi="Times New Roman" w:cs="Times New Roman"/>
+          <w:sz w:val="20"/>
+          <w:szCs w:val="20"/>
+          <w:lang w:eastAsia="ru-RU"/>
+        </w:rPr>
+        <w:t xml:space="preserve"> </w:t>
+      </w:r>
+      <w:r>
+        <w:rPr>
+          <w:rFonts w:ascii="Times New Roman" w:eastAsia="Times New Roman" w:hAnsi="Times New Roman" w:cs="Times New Roman"/>
+          <w:sz w:val="40"/>
+          <w:szCs w:val="40"/>
+          <w:lang w:eastAsia="ru-RU"/>
+        </w:rPr>
+        <w:t>{</w:t>
+      </w:r>
+      <w:r>
+        <w:rPr>
+          <w:rFonts w:ascii="Times New Roman" w:eastAsia="Times New Roman" w:hAnsi="Times New Roman" w:cs="Times New Roman"/>
+          <w:sz w:val="40"/>
+          <w:szCs w:val="40"/>
           <w:lang w:val="en-US" w:eastAsia="ru-RU"/>
         </w:rPr>
         <w:t>is</w:t>
@@ -1796,8 +1646,8 @@
       <w:r>
         <w:rPr>
           <w:rFonts w:ascii="Times New Roman" w:eastAsia="Times New Roman" w:hAnsi="Times New Roman" w:cs="Times New Roman"/>
-          <w:sz w:val="20"/>
-          <w:szCs w:val="20"/>
+          <w:sz w:val="40"/>
+          <w:szCs w:val="40"/>
           <w:lang w:eastAsia="ru-RU"/>
         </w:rPr>
         <w:t>_</w:t>
@@ -1805,8 +1655,8 @@
       <w:r>
         <w:rPr>
           <w:rFonts w:ascii="Times New Roman" w:eastAsia="Times New Roman" w:hAnsi="Times New Roman" w:cs="Times New Roman"/>
-          <w:sz w:val="20"/>
-          <w:szCs w:val="20"/>
+          <w:sz w:val="40"/>
+          <w:szCs w:val="40"/>
           <w:lang w:val="en-US" w:eastAsia="ru-RU"/>
         </w:rPr>
         <w:t>energy</w:t>
@@ -1814,8 +1664,8 @@
       <w:r>
         <w:rPr>
           <w:rFonts w:ascii="Times New Roman" w:eastAsia="Times New Roman" w:hAnsi="Times New Roman" w:cs="Times New Roman"/>
-          <w:sz w:val="20"/>
-          <w:szCs w:val="20"/>
+          <w:sz w:val="40"/>
+          <w:szCs w:val="40"/>
           <w:lang w:eastAsia="ru-RU"/>
         </w:rPr>
         <w:t>_</w:t>
@@ -1823,8 +1673,8 @@
       <w:r>
         <w:rPr>
           <w:rFonts w:ascii="Times New Roman" w:eastAsia="Times New Roman" w:hAnsi="Times New Roman" w:cs="Times New Roman"/>
-          <w:sz w:val="20"/>
-          <w:szCs w:val="20"/>
+          <w:sz w:val="40"/>
+          <w:szCs w:val="40"/>
           <w:lang w:val="en-US" w:eastAsia="ru-RU"/>
         </w:rPr>
         <w:t>stopped</w:t>
@@ -1832,8 +1682,8 @@
       <w:r>
         <w:rPr>
           <w:rFonts w:ascii="Times New Roman" w:eastAsia="Times New Roman" w:hAnsi="Times New Roman" w:cs="Times New Roman"/>
-          <w:sz w:val="20"/>
-          <w:szCs w:val="20"/>
+          <w:sz w:val="40"/>
+          <w:szCs w:val="40"/>
           <w:lang w:eastAsia="ru-RU"/>
         </w:rPr>
         <w:t>}</w:t>
@@ -1917,7 +1767,7 @@
           <w:sz w:val="20"/>
           <w:szCs w:val="20"/>
           <w:u w:val="single"/>
-          <w:lang w:eastAsia="ru-RU"/>
+          <w:lang w:val="en-US" w:eastAsia="ru-RU"/>
         </w:rPr>
         <w:t>{</w:t>
       </w:r>
@@ -1937,7 +1787,7 @@
           <w:sz w:val="20"/>
           <w:szCs w:val="20"/>
           <w:u w:val="single"/>
-          <w:lang w:eastAsia="ru-RU"/>
+          <w:lang w:val="en-US" w:eastAsia="ru-RU"/>
         </w:rPr>
         <w:t>_</w:t>
       </w:r>
@@ -1957,7 +1807,7 @@
           <w:sz w:val="20"/>
           <w:szCs w:val="20"/>
           <w:u w:val="single"/>
-          <w:lang w:eastAsia="ru-RU"/>
+          <w:lang w:val="en-US" w:eastAsia="ru-RU"/>
         </w:rPr>
         <w:t>}</w:t>
       </w:r>
@@ -1966,17 +1816,35 @@
           <w:rFonts w:ascii="Times New Roman" w:eastAsia="Times New Roman" w:hAnsi="Times New Roman" w:cs="Times New Roman"/>
           <w:sz w:val="20"/>
           <w:szCs w:val="20"/>
-          <w:lang w:eastAsia="ru-RU"/>
-        </w:rPr>
-        <w:t xml:space="preserve"> мин. «</w:t>
-      </w:r>
-      <w:r>
-        <w:rPr>
-          <w:rFonts w:ascii="Times New Roman" w:eastAsia="Times New Roman" w:hAnsi="Times New Roman" w:cs="Times New Roman"/>
-          <w:sz w:val="20"/>
-          <w:szCs w:val="20"/>
-          <w:u w:val="single"/>
-          <w:lang w:eastAsia="ru-RU"/>
+          <w:lang w:val="en-US" w:eastAsia="ru-RU"/>
+        </w:rPr>
+        <w:t xml:space="preserve"> </w:t>
+      </w:r>
+      <w:r>
+        <w:rPr>
+          <w:rFonts w:ascii="Times New Roman" w:eastAsia="Times New Roman" w:hAnsi="Times New Roman" w:cs="Times New Roman"/>
+          <w:sz w:val="20"/>
+          <w:szCs w:val="20"/>
+          <w:lang w:eastAsia="ru-RU"/>
+        </w:rPr>
+        <w:t>мин</w:t>
+      </w:r>
+      <w:r>
+        <w:rPr>
+          <w:rFonts w:ascii="Times New Roman" w:eastAsia="Times New Roman" w:hAnsi="Times New Roman" w:cs="Times New Roman"/>
+          <w:sz w:val="20"/>
+          <w:szCs w:val="20"/>
+          <w:lang w:val="en-US" w:eastAsia="ru-RU"/>
+        </w:rPr>
+        <w:t>. «</w:t>
+      </w:r>
+      <w:r>
+        <w:rPr>
+          <w:rFonts w:ascii="Times New Roman" w:eastAsia="Times New Roman" w:hAnsi="Times New Roman" w:cs="Times New Roman"/>
+          <w:sz w:val="20"/>
+          <w:szCs w:val="20"/>
+          <w:u w:val="single"/>
+          <w:lang w:val="en-US" w:eastAsia="ru-RU"/>
         </w:rPr>
         <w:t>{</w:t>
       </w:r>
@@ -1996,7 +1864,7 @@
           <w:sz w:val="20"/>
           <w:szCs w:val="20"/>
           <w:u w:val="single"/>
-          <w:lang w:eastAsia="ru-RU"/>
+          <w:lang w:val="en-US" w:eastAsia="ru-RU"/>
         </w:rPr>
         <w:t>_</w:t>
       </w:r>
@@ -2016,7 +1884,7 @@
           <w:sz w:val="20"/>
           <w:szCs w:val="20"/>
           <w:u w:val="single"/>
-          <w:lang w:eastAsia="ru-RU"/>
+          <w:lang w:val="en-US" w:eastAsia="ru-RU"/>
         </w:rPr>
         <w:t>}</w:t>
       </w:r>
@@ -2025,7 +1893,7 @@
           <w:rFonts w:ascii="Times New Roman" w:eastAsia="Times New Roman" w:hAnsi="Times New Roman" w:cs="Times New Roman"/>
           <w:sz w:val="20"/>
           <w:szCs w:val="20"/>
-          <w:lang w:eastAsia="ru-RU"/>
+          <w:lang w:val="en-US" w:eastAsia="ru-RU"/>
         </w:rPr>
         <w:t xml:space="preserve">» </w:t>
       </w:r>
@@ -2035,7 +1903,7 @@
           <w:sz w:val="20"/>
           <w:szCs w:val="20"/>
           <w:u w:val="single"/>
-          <w:lang w:eastAsia="ru-RU"/>
+          <w:lang w:val="en-US" w:eastAsia="ru-RU"/>
         </w:rPr>
         <w:t>{</w:t>
       </w:r>
@@ -2055,7 +1923,7 @@
           <w:sz w:val="20"/>
           <w:szCs w:val="20"/>
           <w:u w:val="single"/>
-          <w:lang w:eastAsia="ru-RU"/>
+          <w:lang w:val="en-US" w:eastAsia="ru-RU"/>
         </w:rPr>
         <w:t>_</w:t>
       </w:r>
@@ -2075,7 +1943,7 @@
           <w:sz w:val="20"/>
           <w:szCs w:val="20"/>
           <w:u w:val="single"/>
-          <w:lang w:eastAsia="ru-RU"/>
+          <w:lang w:val="en-US" w:eastAsia="ru-RU"/>
         </w:rPr>
         <w:t>}</w:t>
       </w:r>
@@ -2084,7 +1952,7 @@
           <w:rFonts w:ascii="Times New Roman" w:eastAsia="Times New Roman" w:hAnsi="Times New Roman" w:cs="Times New Roman"/>
           <w:sz w:val="20"/>
           <w:szCs w:val="20"/>
-          <w:lang w:eastAsia="ru-RU"/>
+          <w:lang w:val="en-US" w:eastAsia="ru-RU"/>
         </w:rPr>
         <w:t xml:space="preserve"> </w:t>
       </w:r>
@@ -2094,7 +1962,7 @@
           <w:sz w:val="20"/>
           <w:szCs w:val="20"/>
           <w:u w:val="single"/>
-          <w:lang w:eastAsia="ru-RU"/>
+          <w:lang w:val="en-US" w:eastAsia="ru-RU"/>
         </w:rPr>
         <w:t>{</w:t>
       </w:r>
@@ -2114,7 +1982,7 @@
           <w:sz w:val="20"/>
           <w:szCs w:val="20"/>
           <w:u w:val="single"/>
-          <w:lang w:eastAsia="ru-RU"/>
+          <w:lang w:val="en-US" w:eastAsia="ru-RU"/>
         </w:rPr>
         <w:t>_</w:t>
       </w:r>
@@ -2134,7 +2002,7 @@
           <w:sz w:val="20"/>
           <w:szCs w:val="20"/>
           <w:u w:val="single"/>
-          <w:lang w:eastAsia="ru-RU"/>
+          <w:lang w:val="en-US" w:eastAsia="ru-RU"/>
         </w:rPr>
         <w:t>}</w:t>
       </w:r>
@@ -2143,7 +2011,7 @@
           <w:rFonts w:ascii="Times New Roman" w:eastAsia="Times New Roman" w:hAnsi="Times New Roman" w:cs="Times New Roman"/>
           <w:sz w:val="20"/>
           <w:szCs w:val="20"/>
-          <w:lang w:eastAsia="ru-RU"/>
+          <w:lang w:val="en-US" w:eastAsia="ru-RU"/>
         </w:rPr>
         <w:t xml:space="preserve"> </w:t>
       </w:r>
@@ -2154,7 +2022,16 @@
           <w:szCs w:val="20"/>
           <w:lang w:eastAsia="ru-RU"/>
         </w:rPr>
-        <w:t xml:space="preserve">г. </w:t>
+        <w:t>г</w:t>
+      </w:r>
+      <w:r>
+        <w:rPr>
+          <w:rFonts w:ascii="Times New Roman" w:eastAsia="Times New Roman" w:hAnsi="Times New Roman" w:cs="Times New Roman"/>
+          <w:sz w:val="20"/>
+          <w:szCs w:val="20"/>
+          <w:lang w:val="en-US" w:eastAsia="ru-RU"/>
+        </w:rPr>
+        <w:t xml:space="preserve">. </w:t>
       </w:r>
     </w:p>
     <w:p>
@@ -2171,8 +2048,8 @@
       <w:r>
         <w:rPr>
           <w:rFonts w:ascii="Times New Roman" w:eastAsia="Times New Roman" w:hAnsi="Times New Roman" w:cs="Times New Roman"/>
-          <w:sz w:val="20"/>
-          <w:szCs w:val="20"/>
+          <w:sz w:val="40"/>
+          <w:szCs w:val="40"/>
           <w:lang w:eastAsia="ru-RU"/>
         </w:rPr>
         <w:t>{</w:t>
@@ -2180,8 +2057,8 @@
       <w:r>
         <w:rPr>
           <w:rFonts w:ascii="Times New Roman" w:eastAsia="Times New Roman" w:hAnsi="Times New Roman" w:cs="Times New Roman"/>
-          <w:sz w:val="20"/>
-          <w:szCs w:val="20"/>
+          <w:sz w:val="40"/>
+          <w:szCs w:val="40"/>
           <w:lang w:val="en-US" w:eastAsia="ru-RU"/>
         </w:rPr>
         <w:t>is</w:t>
@@ -2189,8 +2066,8 @@
       <w:r>
         <w:rPr>
           <w:rFonts w:ascii="Times New Roman" w:eastAsia="Times New Roman" w:hAnsi="Times New Roman" w:cs="Times New Roman"/>
-          <w:sz w:val="20"/>
-          <w:szCs w:val="20"/>
+          <w:sz w:val="40"/>
+          <w:szCs w:val="40"/>
           <w:lang w:eastAsia="ru-RU"/>
         </w:rPr>
         <w:t>_</w:t>
@@ -2198,8 +2075,8 @@
       <w:r>
         <w:rPr>
           <w:rFonts w:ascii="Times New Roman" w:eastAsia="Times New Roman" w:hAnsi="Times New Roman" w:cs="Times New Roman"/>
-          <w:sz w:val="20"/>
-          <w:szCs w:val="20"/>
+          <w:sz w:val="40"/>
+          <w:szCs w:val="40"/>
           <w:lang w:val="en-US" w:eastAsia="ru-RU"/>
         </w:rPr>
         <w:t>by</w:t>
@@ -2207,8 +2084,8 @@
       <w:r>
         <w:rPr>
           <w:rFonts w:ascii="Times New Roman" w:eastAsia="Times New Roman" w:hAnsi="Times New Roman" w:cs="Times New Roman"/>
-          <w:sz w:val="20"/>
-          <w:szCs w:val="20"/>
+          <w:sz w:val="40"/>
+          <w:szCs w:val="40"/>
           <w:lang w:eastAsia="ru-RU"/>
         </w:rPr>
         <w:t>_</w:t>
@@ -2216,8 +2093,8 @@
       <w:r>
         <w:rPr>
           <w:rFonts w:ascii="Times New Roman" w:eastAsia="Times New Roman" w:hAnsi="Times New Roman" w:cs="Times New Roman"/>
-          <w:sz w:val="20"/>
-          <w:szCs w:val="20"/>
+          <w:sz w:val="40"/>
+          <w:szCs w:val="40"/>
           <w:lang w:val="en-US" w:eastAsia="ru-RU"/>
         </w:rPr>
         <w:t>consumer</w:t>
@@ -2225,8 +2102,8 @@
       <w:r>
         <w:rPr>
           <w:rFonts w:ascii="Times New Roman" w:eastAsia="Times New Roman" w:hAnsi="Times New Roman" w:cs="Times New Roman"/>
-          <w:sz w:val="20"/>
-          <w:szCs w:val="20"/>
+          <w:sz w:val="40"/>
+          <w:szCs w:val="40"/>
           <w:lang w:eastAsia="ru-RU"/>
         </w:rPr>
         <w:t>}</w:t>
@@ -2238,14 +2115,31 @@
           <w:szCs w:val="20"/>
           <w:lang w:eastAsia="ru-RU"/>
         </w:rPr>
-        <w:t xml:space="preserve"> - Потребителем самостоятельно/ </w:t>
-      </w:r>
-      <w:r>
-        <w:rPr>
-          <w:rFonts w:ascii="Times New Roman" w:eastAsia="Times New Roman" w:hAnsi="Times New Roman" w:cs="Times New Roman"/>
-          <w:sz w:val="20"/>
-          <w:szCs w:val="20"/>
-          <w:u w:val="single"/>
+        <w:t xml:space="preserve"> - Потребителем самостоятельно</w:t>
+      </w:r>
+      <w:r>
+        <w:rPr>
+          <w:rFonts w:ascii="Times New Roman" w:eastAsia="Times New Roman" w:hAnsi="Times New Roman" w:cs="Times New Roman"/>
+          <w:sz w:val="20"/>
+          <w:szCs w:val="20"/>
+          <w:lang w:eastAsia="ru-RU"/>
+        </w:rPr>
+        <w:t xml:space="preserve"> </w:t>
+      </w:r>
+      <w:r>
+        <w:rPr>
+          <w:rFonts w:ascii="Times New Roman" w:eastAsia="Times New Roman" w:hAnsi="Times New Roman" w:cs="Times New Roman"/>
+          <w:sz w:val="20"/>
+          <w:szCs w:val="20"/>
+          <w:lang w:eastAsia="ru-RU"/>
+        </w:rPr>
+        <w:t xml:space="preserve">/ </w:t>
+      </w:r>
+      <w:r>
+        <w:rPr>
+          <w:rFonts w:ascii="Times New Roman" w:eastAsia="Times New Roman" w:hAnsi="Times New Roman" w:cs="Times New Roman"/>
+          <w:sz w:val="40"/>
+          <w:szCs w:val="40"/>
           <w:lang w:eastAsia="ru-RU"/>
         </w:rPr>
         <w:t>{</w:t>
@@ -2253,9 +2147,8 @@
       <w:r>
         <w:rPr>
           <w:rFonts w:ascii="Times New Roman" w:eastAsia="Times New Roman" w:hAnsi="Times New Roman" w:cs="Times New Roman"/>
-          <w:sz w:val="20"/>
-          <w:szCs w:val="20"/>
-          <w:u w:val="single"/>
+          <w:sz w:val="40"/>
+          <w:szCs w:val="40"/>
           <w:lang w:val="en-US" w:eastAsia="ru-RU"/>
         </w:rPr>
         <w:t>is</w:t>
@@ -2263,9 +2156,8 @@
       <w:r>
         <w:rPr>
           <w:rFonts w:ascii="Times New Roman" w:eastAsia="Times New Roman" w:hAnsi="Times New Roman" w:cs="Times New Roman"/>
-          <w:sz w:val="20"/>
-          <w:szCs w:val="20"/>
-          <w:u w:val="single"/>
+          <w:sz w:val="40"/>
+          <w:szCs w:val="40"/>
           <w:lang w:eastAsia="ru-RU"/>
         </w:rPr>
         <w:t>_</w:t>
@@ -2273,9 +2165,8 @@
       <w:r>
         <w:rPr>
           <w:rFonts w:ascii="Times New Roman" w:eastAsia="Times New Roman" w:hAnsi="Times New Roman" w:cs="Times New Roman"/>
-          <w:sz w:val="20"/>
-          <w:szCs w:val="20"/>
-          <w:u w:val="single"/>
+          <w:sz w:val="40"/>
+          <w:szCs w:val="40"/>
           <w:lang w:val="en-US" w:eastAsia="ru-RU"/>
         </w:rPr>
         <w:t>by</w:t>
@@ -2283,9 +2174,8 @@
       <w:r>
         <w:rPr>
           <w:rFonts w:ascii="Times New Roman" w:eastAsia="Times New Roman" w:hAnsi="Times New Roman" w:cs="Times New Roman"/>
-          <w:sz w:val="20"/>
-          <w:szCs w:val="20"/>
-          <w:u w:val="single"/>
+          <w:sz w:val="40"/>
+          <w:szCs w:val="40"/>
           <w:lang w:eastAsia="ru-RU"/>
         </w:rPr>
         <w:t>_</w:t>
@@ -2293,9 +2183,8 @@
       <w:r>
         <w:rPr>
           <w:rFonts w:ascii="Times New Roman" w:eastAsia="Times New Roman" w:hAnsi="Times New Roman" w:cs="Times New Roman"/>
-          <w:sz w:val="20"/>
-          <w:szCs w:val="20"/>
-          <w:u w:val="single"/>
+          <w:sz w:val="40"/>
+          <w:szCs w:val="40"/>
           <w:lang w:val="en-US" w:eastAsia="ru-RU"/>
         </w:rPr>
         <w:t>inspector</w:t>
@@ -2303,9 +2192,8 @@
       <w:r>
         <w:rPr>
           <w:rFonts w:ascii="Times New Roman" w:eastAsia="Times New Roman" w:hAnsi="Times New Roman" w:cs="Times New Roman"/>
-          <w:sz w:val="20"/>
-          <w:szCs w:val="20"/>
-          <w:u w:val="single"/>
+          <w:sz w:val="40"/>
+          <w:szCs w:val="40"/>
           <w:lang w:eastAsia="ru-RU"/>
         </w:rPr>
         <w:t>}</w:t>
@@ -2334,8 +2222,8 @@
       <w:r>
         <w:rPr>
           <w:rFonts w:ascii="Times New Roman" w:eastAsia="Times New Roman" w:hAnsi="Times New Roman" w:cs="Times New Roman"/>
-          <w:sz w:val="20"/>
-          <w:szCs w:val="20"/>
+          <w:sz w:val="40"/>
+          <w:szCs w:val="40"/>
           <w:lang w:eastAsia="ru-RU"/>
         </w:rPr>
         <w:t>{</w:t>
@@ -2343,8 +2231,8 @@
       <w:r>
         <w:rPr>
           <w:rFonts w:ascii="Times New Roman" w:eastAsia="Times New Roman" w:hAnsi="Times New Roman" w:cs="Times New Roman"/>
-          <w:sz w:val="20"/>
-          <w:szCs w:val="20"/>
+          <w:sz w:val="40"/>
+          <w:szCs w:val="40"/>
           <w:lang w:val="en-US" w:eastAsia="ru-RU"/>
         </w:rPr>
         <w:t>is</w:t>
@@ -2352,8 +2240,8 @@
       <w:r>
         <w:rPr>
           <w:rFonts w:ascii="Times New Roman" w:eastAsia="Times New Roman" w:hAnsi="Times New Roman" w:cs="Times New Roman"/>
-          <w:sz w:val="20"/>
-          <w:szCs w:val="20"/>
+          <w:sz w:val="40"/>
+          <w:szCs w:val="40"/>
           <w:lang w:eastAsia="ru-RU"/>
         </w:rPr>
         <w:t>_</w:t>
@@ -2361,8 +2249,8 @@
       <w:r>
         <w:rPr>
           <w:rFonts w:ascii="Times New Roman" w:eastAsia="Times New Roman" w:hAnsi="Times New Roman" w:cs="Times New Roman"/>
-          <w:sz w:val="20"/>
-          <w:szCs w:val="20"/>
+          <w:sz w:val="40"/>
+          <w:szCs w:val="40"/>
           <w:lang w:val="en-US" w:eastAsia="ru-RU"/>
         </w:rPr>
         <w:t>checked</w:t>
@@ -2370,8 +2258,8 @@
       <w:r>
         <w:rPr>
           <w:rFonts w:ascii="Times New Roman" w:eastAsia="Times New Roman" w:hAnsi="Times New Roman" w:cs="Times New Roman"/>
-          <w:sz w:val="20"/>
-          <w:szCs w:val="20"/>
+          <w:sz w:val="40"/>
+          <w:szCs w:val="40"/>
           <w:lang w:eastAsia="ru-RU"/>
         </w:rPr>
         <w:t>}</w:t>
@@ -2457,29 +2345,7 @@
           <w:u w:val="single"/>
           <w:lang w:val="en-US" w:eastAsia="ru-RU"/>
         </w:rPr>
-        <w:t>{</w:t>
-      </w:r>
-      <w:proofErr w:type="spellStart"/>
-      <w:r>
-        <w:rPr>
-          <w:rFonts w:ascii="Times New Roman" w:eastAsia="Times New Roman" w:hAnsi="Times New Roman" w:cs="Times New Roman"/>
-          <w:sz w:val="20"/>
-          <w:szCs w:val="20"/>
-          <w:u w:val="single"/>
-          <w:lang w:val="en-US" w:eastAsia="ru-RU"/>
-        </w:rPr>
-        <w:t>check_minute</w:t>
-      </w:r>
-      <w:proofErr w:type="spellEnd"/>
-      <w:r>
-        <w:rPr>
-          <w:rFonts w:ascii="Times New Roman" w:eastAsia="Times New Roman" w:hAnsi="Times New Roman" w:cs="Times New Roman"/>
-          <w:sz w:val="20"/>
-          <w:szCs w:val="20"/>
-          <w:u w:val="single"/>
-          <w:lang w:val="en-US" w:eastAsia="ru-RU"/>
-        </w:rPr>
-        <w:t>}</w:t>
+        <w:t>{check_minute}</w:t>
       </w:r>
       <w:r>
         <w:rPr>
@@ -2516,40 +2382,7 @@
           <w:u w:val="single"/>
           <w:lang w:val="en-US" w:eastAsia="ru-RU"/>
         </w:rPr>
-        <w:t>{</w:t>
-      </w:r>
-      <w:proofErr w:type="spellStart"/>
-      <w:r>
-        <w:rPr>
-          <w:rFonts w:ascii="Times New Roman" w:eastAsia="Times New Roman" w:hAnsi="Times New Roman" w:cs="Times New Roman"/>
-          <w:sz w:val="20"/>
-          <w:szCs w:val="20"/>
-          <w:u w:val="single"/>
-          <w:lang w:val="en-US" w:eastAsia="ru-RU"/>
-        </w:rPr>
-        <w:t>check_</w:t>
-      </w:r>
-      <w:proofErr w:type="gramStart"/>
-      <w:r>
-        <w:rPr>
-          <w:rFonts w:ascii="Times New Roman" w:eastAsia="Times New Roman" w:hAnsi="Times New Roman" w:cs="Times New Roman"/>
-          <w:sz w:val="20"/>
-          <w:szCs w:val="20"/>
-          <w:u w:val="single"/>
-          <w:lang w:val="en-US" w:eastAsia="ru-RU"/>
-        </w:rPr>
-        <w:t>day</w:t>
-      </w:r>
-      <w:proofErr w:type="spellEnd"/>
-      <w:r>
-        <w:rPr>
-          <w:rFonts w:ascii="Times New Roman" w:eastAsia="Times New Roman" w:hAnsi="Times New Roman" w:cs="Times New Roman"/>
-          <w:sz w:val="20"/>
-          <w:szCs w:val="20"/>
-          <w:u w:val="single"/>
-          <w:lang w:val="en-US" w:eastAsia="ru-RU"/>
-        </w:rPr>
-        <w:t>}</w:t>
+        <w:t>{check_day}</w:t>
       </w:r>
       <w:r>
         <w:rPr>
@@ -2560,7 +2393,6 @@
         </w:rPr>
         <w:t>»</w:t>
       </w:r>
-      <w:proofErr w:type="gramEnd"/>
       <w:r>
         <w:rPr>
           <w:rFonts w:ascii="Times New Roman" w:eastAsia="Times New Roman" w:hAnsi="Times New Roman" w:cs="Times New Roman"/>
@@ -2578,29 +2410,7 @@
           <w:u w:val="single"/>
           <w:lang w:val="en-US" w:eastAsia="ru-RU"/>
         </w:rPr>
-        <w:t>{</w:t>
-      </w:r>
-      <w:proofErr w:type="spellStart"/>
-      <w:r>
-        <w:rPr>
-          <w:rFonts w:ascii="Times New Roman" w:eastAsia="Times New Roman" w:hAnsi="Times New Roman" w:cs="Times New Roman"/>
-          <w:sz w:val="20"/>
-          <w:szCs w:val="20"/>
-          <w:u w:val="single"/>
-          <w:lang w:val="en-US" w:eastAsia="ru-RU"/>
-        </w:rPr>
-        <w:t>check_month</w:t>
-      </w:r>
-      <w:proofErr w:type="spellEnd"/>
-      <w:r>
-        <w:rPr>
-          <w:rFonts w:ascii="Times New Roman" w:eastAsia="Times New Roman" w:hAnsi="Times New Roman" w:cs="Times New Roman"/>
-          <w:sz w:val="20"/>
-          <w:szCs w:val="20"/>
-          <w:u w:val="single"/>
-          <w:lang w:val="en-US" w:eastAsia="ru-RU"/>
-        </w:rPr>
-        <w:t>}</w:t>
+        <w:t>{check_month}</w:t>
       </w:r>
       <w:r>
         <w:rPr>
@@ -2619,29 +2429,7 @@
           <w:u w:val="single"/>
           <w:lang w:val="en-US" w:eastAsia="ru-RU"/>
         </w:rPr>
-        <w:t>{</w:t>
-      </w:r>
-      <w:proofErr w:type="spellStart"/>
-      <w:r>
-        <w:rPr>
-          <w:rFonts w:ascii="Times New Roman" w:eastAsia="Times New Roman" w:hAnsi="Times New Roman" w:cs="Times New Roman"/>
-          <w:sz w:val="20"/>
-          <w:szCs w:val="20"/>
-          <w:u w:val="single"/>
-          <w:lang w:val="en-US" w:eastAsia="ru-RU"/>
-        </w:rPr>
-        <w:t>check_year</w:t>
-      </w:r>
-      <w:proofErr w:type="spellEnd"/>
-      <w:r>
-        <w:rPr>
-          <w:rFonts w:ascii="Times New Roman" w:eastAsia="Times New Roman" w:hAnsi="Times New Roman" w:cs="Times New Roman"/>
-          <w:sz w:val="20"/>
-          <w:szCs w:val="20"/>
-          <w:u w:val="single"/>
-          <w:lang w:val="en-US" w:eastAsia="ru-RU"/>
-        </w:rPr>
-        <w:t>}</w:t>
+        <w:t>{check_year}</w:t>
       </w:r>
       <w:r>
         <w:rPr>
@@ -2715,8 +2503,8 @@
       <w:r>
         <w:rPr>
           <w:rFonts w:ascii="Times New Roman" w:eastAsia="Times New Roman" w:hAnsi="Times New Roman" w:cs="Times New Roman"/>
-          <w:sz w:val="20"/>
-          <w:szCs w:val="20"/>
+          <w:sz w:val="40"/>
+          <w:szCs w:val="40"/>
           <w:lang w:eastAsia="ru-RU"/>
         </w:rPr>
         <w:t>{</w:t>
@@ -2724,8 +2512,8 @@
       <w:r>
         <w:rPr>
           <w:rFonts w:ascii="Times New Roman" w:eastAsia="Times New Roman" w:hAnsi="Times New Roman" w:cs="Times New Roman"/>
-          <w:sz w:val="20"/>
-          <w:szCs w:val="20"/>
+          <w:sz w:val="40"/>
+          <w:szCs w:val="40"/>
           <w:lang w:val="en-US" w:eastAsia="ru-RU"/>
         </w:rPr>
         <w:t>is</w:t>
@@ -2733,8 +2521,8 @@
       <w:r>
         <w:rPr>
           <w:rFonts w:ascii="Times New Roman" w:eastAsia="Times New Roman" w:hAnsi="Times New Roman" w:cs="Times New Roman"/>
-          <w:sz w:val="20"/>
-          <w:szCs w:val="20"/>
+          <w:sz w:val="40"/>
+          <w:szCs w:val="40"/>
           <w:lang w:eastAsia="ru-RU"/>
         </w:rPr>
         <w:t>_</w:t>
@@ -2742,8 +2530,8 @@
       <w:r>
         <w:rPr>
           <w:rFonts w:ascii="Times New Roman" w:eastAsia="Times New Roman" w:hAnsi="Times New Roman" w:cs="Times New Roman"/>
-          <w:sz w:val="20"/>
-          <w:szCs w:val="20"/>
+          <w:sz w:val="40"/>
+          <w:szCs w:val="40"/>
           <w:lang w:val="en-US" w:eastAsia="ru-RU"/>
         </w:rPr>
         <w:t>violation</w:t>
@@ -2751,8 +2539,8 @@
       <w:r>
         <w:rPr>
           <w:rFonts w:ascii="Times New Roman" w:eastAsia="Times New Roman" w:hAnsi="Times New Roman" w:cs="Times New Roman"/>
-          <w:sz w:val="20"/>
-          <w:szCs w:val="20"/>
+          <w:sz w:val="40"/>
+          <w:szCs w:val="40"/>
           <w:lang w:eastAsia="ru-RU"/>
         </w:rPr>
         <w:t>_</w:t>
@@ -2760,8 +2548,8 @@
       <w:r>
         <w:rPr>
           <w:rFonts w:ascii="Times New Roman" w:eastAsia="Times New Roman" w:hAnsi="Times New Roman" w:cs="Times New Roman"/>
-          <w:sz w:val="20"/>
-          <w:szCs w:val="20"/>
+          <w:sz w:val="40"/>
+          <w:szCs w:val="40"/>
           <w:lang w:val="en-US" w:eastAsia="ru-RU"/>
         </w:rPr>
         <w:t>not</w:t>
@@ -2769,8 +2557,8 @@
       <w:r>
         <w:rPr>
           <w:rFonts w:ascii="Times New Roman" w:eastAsia="Times New Roman" w:hAnsi="Times New Roman" w:cs="Times New Roman"/>
-          <w:sz w:val="20"/>
-          <w:szCs w:val="20"/>
+          <w:sz w:val="40"/>
+          <w:szCs w:val="40"/>
           <w:lang w:eastAsia="ru-RU"/>
         </w:rPr>
         <w:t>_</w:t>
@@ -2778,8 +2566,8 @@
       <w:r>
         <w:rPr>
           <w:rFonts w:ascii="Times New Roman" w:eastAsia="Times New Roman" w:hAnsi="Times New Roman" w:cs="Times New Roman"/>
-          <w:sz w:val="20"/>
-          <w:szCs w:val="20"/>
+          <w:sz w:val="40"/>
+          <w:szCs w:val="40"/>
           <w:lang w:val="en-US" w:eastAsia="ru-RU"/>
         </w:rPr>
         <w:t>detected</w:t>
@@ -2787,26 +2575,53 @@
       <w:r>
         <w:rPr>
           <w:rFonts w:ascii="Times New Roman" w:eastAsia="Times New Roman" w:hAnsi="Times New Roman" w:cs="Times New Roman"/>
-          <w:sz w:val="20"/>
-          <w:szCs w:val="20"/>
-          <w:lang w:eastAsia="ru-RU"/>
-        </w:rPr>
-        <w:t xml:space="preserve">} </w:t>
-      </w:r>
-      <w:r>
-        <w:rPr>
-          <w:rFonts w:ascii="Times New Roman" w:eastAsia="Times New Roman" w:hAnsi="Times New Roman" w:cs="Times New Roman"/>
-          <w:sz w:val="20"/>
-          <w:szCs w:val="20"/>
-          <w:lang w:eastAsia="ru-RU"/>
-        </w:rPr>
-        <w:t xml:space="preserve">- не выявлено/ </w:t>
-      </w:r>
-      <w:r>
-        <w:rPr>
-          <w:rFonts w:ascii="Times New Roman" w:eastAsia="Times New Roman" w:hAnsi="Times New Roman" w:cs="Times New Roman"/>
-          <w:sz w:val="20"/>
-          <w:szCs w:val="20"/>
+          <w:sz w:val="40"/>
+          <w:szCs w:val="40"/>
+          <w:lang w:eastAsia="ru-RU"/>
+        </w:rPr>
+        <w:t>}</w:t>
+      </w:r>
+      <w:r>
+        <w:rPr>
+          <w:rFonts w:ascii="Times New Roman" w:eastAsia="Times New Roman" w:hAnsi="Times New Roman" w:cs="Times New Roman"/>
+          <w:sz w:val="20"/>
+          <w:szCs w:val="20"/>
+          <w:lang w:eastAsia="ru-RU"/>
+        </w:rPr>
+        <w:t xml:space="preserve"> </w:t>
+      </w:r>
+      <w:r>
+        <w:rPr>
+          <w:rFonts w:ascii="Times New Roman" w:eastAsia="Times New Roman" w:hAnsi="Times New Roman" w:cs="Times New Roman"/>
+          <w:sz w:val="20"/>
+          <w:szCs w:val="20"/>
+          <w:lang w:eastAsia="ru-RU"/>
+        </w:rPr>
+        <w:t>- не выявлено</w:t>
+      </w:r>
+      <w:r>
+        <w:rPr>
+          <w:rFonts w:ascii="Times New Roman" w:eastAsia="Times New Roman" w:hAnsi="Times New Roman" w:cs="Times New Roman"/>
+          <w:sz w:val="20"/>
+          <w:szCs w:val="20"/>
+          <w:lang w:eastAsia="ru-RU"/>
+        </w:rPr>
+        <w:t xml:space="preserve"> </w:t>
+      </w:r>
+      <w:r>
+        <w:rPr>
+          <w:rFonts w:ascii="Times New Roman" w:eastAsia="Times New Roman" w:hAnsi="Times New Roman" w:cs="Times New Roman"/>
+          <w:sz w:val="20"/>
+          <w:szCs w:val="20"/>
+          <w:lang w:eastAsia="ru-RU"/>
+        </w:rPr>
+        <w:t xml:space="preserve">/ </w:t>
+      </w:r>
+      <w:r>
+        <w:rPr>
+          <w:rFonts w:ascii="Times New Roman" w:eastAsia="Times New Roman" w:hAnsi="Times New Roman" w:cs="Times New Roman"/>
+          <w:sz w:val="40"/>
+          <w:szCs w:val="40"/>
           <w:lang w:eastAsia="ru-RU"/>
         </w:rPr>
         <w:t>{</w:t>
@@ -2814,8 +2629,8 @@
       <w:r>
         <w:rPr>
           <w:rFonts w:ascii="Times New Roman" w:eastAsia="Times New Roman" w:hAnsi="Times New Roman" w:cs="Times New Roman"/>
-          <w:sz w:val="20"/>
-          <w:szCs w:val="20"/>
+          <w:sz w:val="40"/>
+          <w:szCs w:val="40"/>
           <w:lang w:val="en-US" w:eastAsia="ru-RU"/>
         </w:rPr>
         <w:t>is</w:t>
@@ -2823,8 +2638,8 @@
       <w:r>
         <w:rPr>
           <w:rFonts w:ascii="Times New Roman" w:eastAsia="Times New Roman" w:hAnsi="Times New Roman" w:cs="Times New Roman"/>
-          <w:sz w:val="20"/>
-          <w:szCs w:val="20"/>
+          <w:sz w:val="40"/>
+          <w:szCs w:val="40"/>
           <w:lang w:eastAsia="ru-RU"/>
         </w:rPr>
         <w:t>_</w:t>
@@ -2832,8 +2647,8 @@
       <w:r>
         <w:rPr>
           <w:rFonts w:ascii="Times New Roman" w:eastAsia="Times New Roman" w:hAnsi="Times New Roman" w:cs="Times New Roman"/>
-          <w:sz w:val="20"/>
-          <w:szCs w:val="20"/>
+          <w:sz w:val="40"/>
+          <w:szCs w:val="40"/>
           <w:lang w:val="en-US" w:eastAsia="ru-RU"/>
         </w:rPr>
         <w:t>violation</w:t>
@@ -2841,8 +2656,8 @@
       <w:r>
         <w:rPr>
           <w:rFonts w:ascii="Times New Roman" w:eastAsia="Times New Roman" w:hAnsi="Times New Roman" w:cs="Times New Roman"/>
-          <w:sz w:val="20"/>
-          <w:szCs w:val="20"/>
+          <w:sz w:val="40"/>
+          <w:szCs w:val="40"/>
           <w:lang w:eastAsia="ru-RU"/>
         </w:rPr>
         <w:t>_</w:t>
@@ -2850,8 +2665,8 @@
       <w:r>
         <w:rPr>
           <w:rFonts w:ascii="Times New Roman" w:eastAsia="Times New Roman" w:hAnsi="Times New Roman" w:cs="Times New Roman"/>
-          <w:sz w:val="20"/>
-          <w:szCs w:val="20"/>
+          <w:sz w:val="40"/>
+          <w:szCs w:val="40"/>
           <w:lang w:val="en-US" w:eastAsia="ru-RU"/>
         </w:rPr>
         <w:t>detected</w:t>
@@ -2859,8 +2674,8 @@
       <w:r>
         <w:rPr>
           <w:rFonts w:ascii="Times New Roman" w:eastAsia="Times New Roman" w:hAnsi="Times New Roman" w:cs="Times New Roman"/>
-          <w:sz w:val="20"/>
-          <w:szCs w:val="20"/>
+          <w:sz w:val="40"/>
+          <w:szCs w:val="40"/>
           <w:lang w:eastAsia="ru-RU"/>
         </w:rPr>
         <w:t>}</w:t>
@@ -2910,8 +2725,8 @@
       <w:r>
         <w:rPr>
           <w:rFonts w:ascii="Times New Roman" w:eastAsia="Times New Roman" w:hAnsi="Times New Roman" w:cs="Times New Roman"/>
-          <w:sz w:val="20"/>
-          <w:szCs w:val="20"/>
+          <w:sz w:val="40"/>
+          <w:szCs w:val="40"/>
           <w:lang w:eastAsia="ru-RU"/>
         </w:rPr>
         <w:t>{</w:t>
@@ -2919,8 +2734,8 @@
       <w:r>
         <w:rPr>
           <w:rFonts w:ascii="Times New Roman" w:eastAsia="Times New Roman" w:hAnsi="Times New Roman" w:cs="Times New Roman"/>
-          <w:sz w:val="20"/>
-          <w:szCs w:val="20"/>
+          <w:sz w:val="40"/>
+          <w:szCs w:val="40"/>
           <w:lang w:val="en-US" w:eastAsia="ru-RU"/>
         </w:rPr>
         <w:t>is</w:t>
@@ -2928,8 +2743,8 @@
       <w:r>
         <w:rPr>
           <w:rFonts w:ascii="Times New Roman" w:eastAsia="Times New Roman" w:hAnsi="Times New Roman" w:cs="Times New Roman"/>
-          <w:sz w:val="20"/>
-          <w:szCs w:val="20"/>
+          <w:sz w:val="40"/>
+          <w:szCs w:val="40"/>
           <w:lang w:eastAsia="ru-RU"/>
         </w:rPr>
         <w:t>_</w:t>
@@ -2937,8 +2752,8 @@
       <w:r>
         <w:rPr>
           <w:rFonts w:ascii="Times New Roman" w:eastAsia="Times New Roman" w:hAnsi="Times New Roman" w:cs="Times New Roman"/>
-          <w:sz w:val="20"/>
-          <w:szCs w:val="20"/>
+          <w:sz w:val="40"/>
+          <w:szCs w:val="40"/>
           <w:lang w:val="en-US" w:eastAsia="ru-RU"/>
         </w:rPr>
         <w:t>expense</w:t>
@@ -2946,8 +2761,8 @@
       <w:r>
         <w:rPr>
           <w:rFonts w:ascii="Times New Roman" w:eastAsia="Times New Roman" w:hAnsi="Times New Roman" w:cs="Times New Roman"/>
-          <w:sz w:val="20"/>
-          <w:szCs w:val="20"/>
+          <w:sz w:val="40"/>
+          <w:szCs w:val="40"/>
           <w:lang w:eastAsia="ru-RU"/>
         </w:rPr>
         <w:t>_</w:t>
@@ -2955,8 +2770,8 @@
       <w:r>
         <w:rPr>
           <w:rFonts w:ascii="Times New Roman" w:eastAsia="Times New Roman" w:hAnsi="Times New Roman" w:cs="Times New Roman"/>
-          <w:sz w:val="20"/>
-          <w:szCs w:val="20"/>
+          <w:sz w:val="40"/>
+          <w:szCs w:val="40"/>
           <w:lang w:val="en-US" w:eastAsia="ru-RU"/>
         </w:rPr>
         <w:t>available</w:t>
@@ -2964,11 +2779,20 @@
       <w:r>
         <w:rPr>
           <w:rFonts w:ascii="Times New Roman" w:eastAsia="Times New Roman" w:hAnsi="Times New Roman" w:cs="Times New Roman"/>
-          <w:sz w:val="20"/>
-          <w:szCs w:val="20"/>
-          <w:lang w:eastAsia="ru-RU"/>
-        </w:rPr>
-        <w:t xml:space="preserve">} </w:t>
+          <w:sz w:val="40"/>
+          <w:szCs w:val="40"/>
+          <w:lang w:eastAsia="ru-RU"/>
+        </w:rPr>
+        <w:t>}</w:t>
+      </w:r>
+      <w:r>
+        <w:rPr>
+          <w:rFonts w:ascii="Times New Roman" w:eastAsia="Times New Roman" w:hAnsi="Times New Roman" w:cs="Times New Roman"/>
+          <w:sz w:val="20"/>
+          <w:szCs w:val="20"/>
+          <w:lang w:eastAsia="ru-RU"/>
+        </w:rPr>
+        <w:t xml:space="preserve"> </w:t>
       </w:r>
       <w:r>
         <w:rPr>
@@ -2994,67 +2818,20 @@
       <w:r>
         <w:rPr>
           <w:rFonts w:ascii="Times New Roman" w:eastAsia="Times New Roman" w:hAnsi="Times New Roman" w:cs="Times New Roman"/>
-          <w:sz w:val="20"/>
-          <w:szCs w:val="20"/>
-          <w:lang w:val="en-US" w:eastAsia="ru-RU"/>
-        </w:rPr>
-        <w:t>{</w:t>
-      </w:r>
-      <w:proofErr w:type="spellStart"/>
-      <w:r>
-        <w:rPr>
-          <w:rFonts w:ascii="Times New Roman" w:eastAsia="Times New Roman" w:hAnsi="Times New Roman" w:cs="Times New Roman"/>
-          <w:sz w:val="20"/>
-          <w:szCs w:val="20"/>
-          <w:lang w:val="en-US" w:eastAsia="ru-RU"/>
-        </w:rPr>
-        <w:t>is</w:t>
-      </w:r>
-      <w:r>
-        <w:rPr>
-          <w:rFonts w:ascii="Times New Roman" w:eastAsia="Times New Roman" w:hAnsi="Times New Roman" w:cs="Times New Roman"/>
-          <w:sz w:val="20"/>
-          <w:szCs w:val="20"/>
-          <w:lang w:val="en-US" w:eastAsia="ru-RU"/>
-        </w:rPr>
-        <w:t>_</w:t>
-      </w:r>
-      <w:r>
-        <w:rPr>
-          <w:rFonts w:ascii="Times New Roman" w:eastAsia="Times New Roman" w:hAnsi="Times New Roman" w:cs="Times New Roman"/>
-          <w:sz w:val="20"/>
-          <w:szCs w:val="20"/>
-          <w:lang w:val="en-US" w:eastAsia="ru-RU"/>
-        </w:rPr>
-        <w:t>other</w:t>
-      </w:r>
-      <w:r>
-        <w:rPr>
-          <w:rFonts w:ascii="Times New Roman" w:eastAsia="Times New Roman" w:hAnsi="Times New Roman" w:cs="Times New Roman"/>
-          <w:sz w:val="20"/>
-          <w:szCs w:val="20"/>
-          <w:lang w:val="en-US" w:eastAsia="ru-RU"/>
-        </w:rPr>
-        <w:t>_</w:t>
-      </w:r>
-      <w:r>
-        <w:rPr>
-          <w:rFonts w:ascii="Times New Roman" w:eastAsia="Times New Roman" w:hAnsi="Times New Roman" w:cs="Times New Roman"/>
-          <w:sz w:val="20"/>
-          <w:szCs w:val="20"/>
-          <w:lang w:val="en-US" w:eastAsia="ru-RU"/>
-        </w:rPr>
-        <w:t>violation</w:t>
-      </w:r>
-      <w:proofErr w:type="spellEnd"/>
-      <w:r>
-        <w:rPr>
-          <w:rFonts w:ascii="Times New Roman" w:eastAsia="Times New Roman" w:hAnsi="Times New Roman" w:cs="Times New Roman"/>
-          <w:sz w:val="20"/>
-          <w:szCs w:val="20"/>
-          <w:lang w:val="en-US" w:eastAsia="ru-RU"/>
-        </w:rPr>
-        <w:t xml:space="preserve">} </w:t>
+          <w:sz w:val="40"/>
+          <w:szCs w:val="40"/>
+          <w:lang w:val="en-US" w:eastAsia="ru-RU"/>
+        </w:rPr>
+        <w:t>{is_other_violation}</w:t>
+      </w:r>
+      <w:r>
+        <w:rPr>
+          <w:rFonts w:ascii="Times New Roman" w:eastAsia="Times New Roman" w:hAnsi="Times New Roman" w:cs="Times New Roman"/>
+          <w:sz w:val="20"/>
+          <w:szCs w:val="20"/>
+          <w:lang w:val="en-US" w:eastAsia="ru-RU"/>
+        </w:rPr>
+        <w:t xml:space="preserve"> </w:t>
       </w:r>
       <w:r>
         <w:rPr>
@@ -3091,29 +2868,7 @@
           <w:u w:val="single"/>
           <w:lang w:val="en-US" w:eastAsia="ru-RU"/>
         </w:rPr>
-        <w:t>{</w:t>
-      </w:r>
-      <w:proofErr w:type="spellStart"/>
-      <w:r>
-        <w:rPr>
-          <w:rFonts w:ascii="Times New Roman" w:eastAsia="Times New Roman" w:hAnsi="Times New Roman" w:cs="Times New Roman"/>
-          <w:sz w:val="20"/>
-          <w:szCs w:val="20"/>
-          <w:u w:val="single"/>
-          <w:lang w:val="en-US" w:eastAsia="ru-RU"/>
-        </w:rPr>
-        <w:t>other_violation</w:t>
-      </w:r>
-      <w:proofErr w:type="spellEnd"/>
-      <w:r>
-        <w:rPr>
-          <w:rFonts w:ascii="Times New Roman" w:eastAsia="Times New Roman" w:hAnsi="Times New Roman" w:cs="Times New Roman"/>
-          <w:sz w:val="20"/>
-          <w:szCs w:val="20"/>
-          <w:u w:val="single"/>
-          <w:lang w:val="en-US" w:eastAsia="ru-RU"/>
-        </w:rPr>
-        <w:t>}</w:t>
+        <w:t>{other_violation}</w:t>
       </w:r>
     </w:p>
     <w:p>
@@ -3151,31 +2906,11 @@
       <w:r>
         <w:rPr>
           <w:rFonts w:ascii="Times New Roman" w:eastAsia="Times New Roman" w:hAnsi="Times New Roman" w:cs="Times New Roman"/>
-          <w:sz w:val="20"/>
-          <w:szCs w:val="20"/>
-          <w:lang w:val="en-US" w:eastAsia="ru-RU"/>
-        </w:rPr>
-        <w:t>{</w:t>
-      </w:r>
-      <w:proofErr w:type="spellStart"/>
-      <w:r>
-        <w:rPr>
-          <w:rFonts w:ascii="Times New Roman" w:eastAsia="Times New Roman" w:hAnsi="Times New Roman" w:cs="Times New Roman"/>
-          <w:sz w:val="20"/>
-          <w:szCs w:val="20"/>
-          <w:lang w:val="en-US" w:eastAsia="ru-RU"/>
-        </w:rPr>
-        <w:t>is_not_unauthorized_connection</w:t>
-      </w:r>
-      <w:proofErr w:type="spellEnd"/>
-      <w:r>
-        <w:rPr>
-          <w:rFonts w:ascii="Times New Roman" w:eastAsia="Times New Roman" w:hAnsi="Times New Roman" w:cs="Times New Roman"/>
-          <w:sz w:val="20"/>
-          <w:szCs w:val="20"/>
-          <w:lang w:val="en-US" w:eastAsia="ru-RU"/>
-        </w:rPr>
-        <w:t>}</w:t>
+          <w:sz w:val="40"/>
+          <w:szCs w:val="40"/>
+          <w:lang w:val="en-US" w:eastAsia="ru-RU"/>
+        </w:rPr>
+        <w:t>{is_not_unauthorized_connection}</w:t>
       </w:r>
       <w:r>
         <w:rPr>
@@ -3220,36 +2955,25 @@
           <w:szCs w:val="20"/>
           <w:lang w:val="en-US" w:eastAsia="ru-RU"/>
         </w:rPr>
+        <w:t xml:space="preserve"> </w:t>
+      </w:r>
+      <w:r>
+        <w:rPr>
+          <w:rFonts w:ascii="Times New Roman" w:eastAsia="Times New Roman" w:hAnsi="Times New Roman" w:cs="Times New Roman"/>
+          <w:sz w:val="20"/>
+          <w:szCs w:val="20"/>
+          <w:lang w:val="en-US" w:eastAsia="ru-RU"/>
+        </w:rPr>
         <w:t xml:space="preserve">/ </w:t>
       </w:r>
       <w:r>
         <w:rPr>
           <w:rFonts w:ascii="Times New Roman" w:eastAsia="Times New Roman" w:hAnsi="Times New Roman" w:cs="Times New Roman"/>
-          <w:sz w:val="20"/>
-          <w:szCs w:val="20"/>
-          <w:lang w:val="en-US" w:eastAsia="ru-RU"/>
-        </w:rPr>
-        <w:t>{</w:t>
-      </w:r>
-      <w:proofErr w:type="spellStart"/>
-      <w:r>
-        <w:rPr>
-          <w:rFonts w:ascii="Times New Roman" w:eastAsia="Times New Roman" w:hAnsi="Times New Roman" w:cs="Times New Roman"/>
-          <w:sz w:val="20"/>
-          <w:szCs w:val="20"/>
-          <w:lang w:val="en-US" w:eastAsia="ru-RU"/>
-        </w:rPr>
-        <w:t>is_unauthorized_connection</w:t>
-      </w:r>
-      <w:proofErr w:type="spellEnd"/>
-      <w:r>
-        <w:rPr>
-          <w:rFonts w:ascii="Times New Roman" w:eastAsia="Times New Roman" w:hAnsi="Times New Roman" w:cs="Times New Roman"/>
-          <w:sz w:val="20"/>
-          <w:szCs w:val="20"/>
-          <w:lang w:val="en-US" w:eastAsia="ru-RU"/>
-        </w:rPr>
-        <w:t>}</w:t>
+          <w:sz w:val="40"/>
+          <w:szCs w:val="40"/>
+          <w:lang w:val="en-US" w:eastAsia="ru-RU"/>
+        </w:rPr>
+        <w:t>{is_unauthorized_connection}</w:t>
       </w:r>
       <w:r>
         <w:rPr>
@@ -3382,8 +3106,8 @@
       <w:r>
         <w:rPr>
           <w:rFonts w:ascii="Times New Roman" w:eastAsia="Times New Roman" w:hAnsi="Times New Roman" w:cs="Times New Roman"/>
-          <w:sz w:val="20"/>
-          <w:szCs w:val="20"/>
+          <w:sz w:val="40"/>
+          <w:szCs w:val="40"/>
           <w:lang w:eastAsia="ru-RU"/>
         </w:rPr>
         <w:t>{</w:t>
@@ -3391,8 +3115,8 @@
       <w:r>
         <w:rPr>
           <w:rFonts w:ascii="Times New Roman" w:eastAsia="Times New Roman" w:hAnsi="Times New Roman" w:cs="Times New Roman"/>
-          <w:sz w:val="20"/>
-          <w:szCs w:val="20"/>
+          <w:sz w:val="40"/>
+          <w:szCs w:val="40"/>
           <w:lang w:val="en-US" w:eastAsia="ru-RU"/>
         </w:rPr>
         <w:t>is</w:t>
@@ -3400,8 +3124,8 @@
       <w:r>
         <w:rPr>
           <w:rFonts w:ascii="Times New Roman" w:eastAsia="Times New Roman" w:hAnsi="Times New Roman" w:cs="Times New Roman"/>
-          <w:sz w:val="20"/>
-          <w:szCs w:val="20"/>
+          <w:sz w:val="40"/>
+          <w:szCs w:val="40"/>
           <w:lang w:eastAsia="ru-RU"/>
         </w:rPr>
         <w:t>_</w:t>
@@ -3409,8 +3133,8 @@
       <w:r>
         <w:rPr>
           <w:rFonts w:ascii="Times New Roman" w:eastAsia="Times New Roman" w:hAnsi="Times New Roman" w:cs="Times New Roman"/>
-          <w:sz w:val="20"/>
-          <w:szCs w:val="20"/>
+          <w:sz w:val="40"/>
+          <w:szCs w:val="40"/>
           <w:lang w:val="en-US" w:eastAsia="ru-RU"/>
         </w:rPr>
         <w:t>inside</w:t>
@@ -3418,26 +3142,53 @@
       <w:r>
         <w:rPr>
           <w:rFonts w:ascii="Times New Roman" w:eastAsia="Times New Roman" w:hAnsi="Times New Roman" w:cs="Times New Roman"/>
-          <w:sz w:val="20"/>
-          <w:szCs w:val="20"/>
-          <w:lang w:eastAsia="ru-RU"/>
-        </w:rPr>
-        <w:t xml:space="preserve">} </w:t>
-      </w:r>
-      <w:r>
-        <w:rPr>
-          <w:rFonts w:ascii="Times New Roman" w:eastAsia="Times New Roman" w:hAnsi="Times New Roman" w:cs="Times New Roman"/>
-          <w:sz w:val="20"/>
-          <w:szCs w:val="20"/>
-          <w:lang w:eastAsia="ru-RU"/>
-        </w:rPr>
-        <w:t xml:space="preserve">- в квартире/ </w:t>
-      </w:r>
-      <w:r>
-        <w:rPr>
-          <w:rFonts w:ascii="Times New Roman" w:eastAsia="Times New Roman" w:hAnsi="Times New Roman" w:cs="Times New Roman"/>
-          <w:sz w:val="20"/>
-          <w:szCs w:val="20"/>
+          <w:sz w:val="40"/>
+          <w:szCs w:val="40"/>
+          <w:lang w:eastAsia="ru-RU"/>
+        </w:rPr>
+        <w:t>}</w:t>
+      </w:r>
+      <w:r>
+        <w:rPr>
+          <w:rFonts w:ascii="Times New Roman" w:eastAsia="Times New Roman" w:hAnsi="Times New Roman" w:cs="Times New Roman"/>
+          <w:sz w:val="20"/>
+          <w:szCs w:val="20"/>
+          <w:lang w:eastAsia="ru-RU"/>
+        </w:rPr>
+        <w:t xml:space="preserve"> </w:t>
+      </w:r>
+      <w:r>
+        <w:rPr>
+          <w:rFonts w:ascii="Times New Roman" w:eastAsia="Times New Roman" w:hAnsi="Times New Roman" w:cs="Times New Roman"/>
+          <w:sz w:val="20"/>
+          <w:szCs w:val="20"/>
+          <w:lang w:eastAsia="ru-RU"/>
+        </w:rPr>
+        <w:t>- в квартире</w:t>
+      </w:r>
+      <w:r>
+        <w:rPr>
+          <w:rFonts w:ascii="Times New Roman" w:eastAsia="Times New Roman" w:hAnsi="Times New Roman" w:cs="Times New Roman"/>
+          <w:sz w:val="20"/>
+          <w:szCs w:val="20"/>
+          <w:lang w:eastAsia="ru-RU"/>
+        </w:rPr>
+        <w:t xml:space="preserve"> </w:t>
+      </w:r>
+      <w:r>
+        <w:rPr>
+          <w:rFonts w:ascii="Times New Roman" w:eastAsia="Times New Roman" w:hAnsi="Times New Roman" w:cs="Times New Roman"/>
+          <w:sz w:val="20"/>
+          <w:szCs w:val="20"/>
+          <w:lang w:eastAsia="ru-RU"/>
+        </w:rPr>
+        <w:t xml:space="preserve">/ </w:t>
+      </w:r>
+      <w:r>
+        <w:rPr>
+          <w:rFonts w:ascii="Times New Roman" w:eastAsia="Times New Roman" w:hAnsi="Times New Roman" w:cs="Times New Roman"/>
+          <w:sz w:val="40"/>
+          <w:szCs w:val="40"/>
           <w:lang w:eastAsia="ru-RU"/>
         </w:rPr>
         <w:t>{</w:t>
@@ -3445,8 +3196,8 @@
       <w:r>
         <w:rPr>
           <w:rFonts w:ascii="Times New Roman" w:eastAsia="Times New Roman" w:hAnsi="Times New Roman" w:cs="Times New Roman"/>
-          <w:sz w:val="20"/>
-          <w:szCs w:val="20"/>
+          <w:sz w:val="40"/>
+          <w:szCs w:val="40"/>
           <w:lang w:val="en-US" w:eastAsia="ru-RU"/>
         </w:rPr>
         <w:t>is</w:t>
@@ -3454,8 +3205,8 @@
       <w:r>
         <w:rPr>
           <w:rFonts w:ascii="Times New Roman" w:eastAsia="Times New Roman" w:hAnsi="Times New Roman" w:cs="Times New Roman"/>
-          <w:sz w:val="20"/>
-          <w:szCs w:val="20"/>
+          <w:sz w:val="40"/>
+          <w:szCs w:val="40"/>
           <w:lang w:eastAsia="ru-RU"/>
         </w:rPr>
         <w:t>_</w:t>
@@ -3463,8 +3214,8 @@
       <w:r>
         <w:rPr>
           <w:rFonts w:ascii="Times New Roman" w:eastAsia="Times New Roman" w:hAnsi="Times New Roman" w:cs="Times New Roman"/>
-          <w:sz w:val="20"/>
-          <w:szCs w:val="20"/>
+          <w:sz w:val="40"/>
+          <w:szCs w:val="40"/>
           <w:lang w:val="en-US" w:eastAsia="ru-RU"/>
         </w:rPr>
         <w:t>outside</w:t>
@@ -3472,8 +3223,8 @@
       <w:r>
         <w:rPr>
           <w:rFonts w:ascii="Times New Roman" w:eastAsia="Times New Roman" w:hAnsi="Times New Roman" w:cs="Times New Roman"/>
-          <w:sz w:val="20"/>
-          <w:szCs w:val="20"/>
+          <w:sz w:val="40"/>
+          <w:szCs w:val="40"/>
           <w:lang w:eastAsia="ru-RU"/>
         </w:rPr>
         <w:t>}</w:t>
@@ -3485,13 +3236,50 @@
           <w:szCs w:val="20"/>
           <w:lang w:eastAsia="ru-RU"/>
         </w:rPr>
-        <w:t xml:space="preserve"> - на лестничной площадке/иное </w:t>
-      </w:r>
-      <w:r>
-        <w:rPr>
-          <w:rFonts w:ascii="Times New Roman" w:eastAsia="Times New Roman" w:hAnsi="Times New Roman" w:cs="Times New Roman"/>
-          <w:sz w:val="20"/>
-          <w:szCs w:val="20"/>
+        <w:t xml:space="preserve"> - на лестничной площадке</w:t>
+      </w:r>
+      <w:r>
+        <w:rPr>
+          <w:rFonts w:ascii="Times New Roman" w:eastAsia="Times New Roman" w:hAnsi="Times New Roman" w:cs="Times New Roman"/>
+          <w:sz w:val="20"/>
+          <w:szCs w:val="20"/>
+          <w:lang w:eastAsia="ru-RU"/>
+        </w:rPr>
+        <w:t xml:space="preserve"> </w:t>
+      </w:r>
+      <w:r>
+        <w:rPr>
+          <w:rFonts w:ascii="Times New Roman" w:eastAsia="Times New Roman" w:hAnsi="Times New Roman" w:cs="Times New Roman"/>
+          <w:sz w:val="20"/>
+          <w:szCs w:val="20"/>
+          <w:lang w:eastAsia="ru-RU"/>
+        </w:rPr>
+        <w:t>/</w:t>
+      </w:r>
+      <w:r>
+        <w:rPr>
+          <w:rFonts w:ascii="Times New Roman" w:eastAsia="Times New Roman" w:hAnsi="Times New Roman" w:cs="Times New Roman"/>
+          <w:sz w:val="20"/>
+          <w:szCs w:val="20"/>
+          <w:lang w:eastAsia="ru-RU"/>
+        </w:rPr>
+        <w:t xml:space="preserve"> </w:t>
+      </w:r>
+      <w:r>
+        <w:rPr>
+          <w:rFonts w:ascii="Times New Roman" w:eastAsia="Times New Roman" w:hAnsi="Times New Roman" w:cs="Times New Roman"/>
+          <w:sz w:val="20"/>
+          <w:szCs w:val="20"/>
+          <w:lang w:eastAsia="ru-RU"/>
+        </w:rPr>
+        <w:t xml:space="preserve">иное </w:t>
+      </w:r>
+      <w:r>
+        <w:rPr>
+          <w:rFonts w:ascii="Times New Roman" w:eastAsia="Times New Roman" w:hAnsi="Times New Roman" w:cs="Times New Roman"/>
+          <w:sz w:val="20"/>
+          <w:szCs w:val="20"/>
+          <w:u w:val="single"/>
           <w:lang w:eastAsia="ru-RU"/>
         </w:rPr>
         <w:t>{</w:t>
@@ -3501,6 +3289,7 @@
           <w:rFonts w:ascii="Times New Roman" w:eastAsia="Times New Roman" w:hAnsi="Times New Roman" w:cs="Times New Roman"/>
           <w:sz w:val="20"/>
           <w:szCs w:val="20"/>
+          <w:u w:val="single"/>
           <w:lang w:val="en-US" w:eastAsia="ru-RU"/>
         </w:rPr>
         <w:t>other</w:t>
@@ -3510,6 +3299,7 @@
           <w:rFonts w:ascii="Times New Roman" w:eastAsia="Times New Roman" w:hAnsi="Times New Roman" w:cs="Times New Roman"/>
           <w:sz w:val="20"/>
           <w:szCs w:val="20"/>
+          <w:u w:val="single"/>
           <w:lang w:eastAsia="ru-RU"/>
         </w:rPr>
         <w:t>_</w:t>
@@ -3519,6 +3309,7 @@
           <w:rFonts w:ascii="Times New Roman" w:eastAsia="Times New Roman" w:hAnsi="Times New Roman" w:cs="Times New Roman"/>
           <w:sz w:val="20"/>
           <w:szCs w:val="20"/>
+          <w:u w:val="single"/>
           <w:lang w:val="en-US" w:eastAsia="ru-RU"/>
         </w:rPr>
         <w:t>place</w:t>
@@ -3528,6 +3319,7 @@
           <w:rFonts w:ascii="Times New Roman" w:eastAsia="Times New Roman" w:hAnsi="Times New Roman" w:cs="Times New Roman"/>
           <w:sz w:val="20"/>
           <w:szCs w:val="20"/>
+          <w:u w:val="single"/>
           <w:lang w:eastAsia="ru-RU"/>
         </w:rPr>
         <w:t>}</w:t>
@@ -3797,6 +3589,7 @@
                 <w:rFonts w:ascii="Times New Roman" w:eastAsia="Calibri" w:hAnsi="Times New Roman" w:cs="Times New Roman"/>
                 <w:sz w:val="16"/>
                 <w:szCs w:val="16"/>
+                <w:lang w:val="en-US"/>
               </w:rPr>
             </w:pPr>
             <w:r>
@@ -3805,7 +3598,33 @@
                 <w:sz w:val="16"/>
                 <w:szCs w:val="16"/>
               </w:rPr>
-              <w:t xml:space="preserve">предыдущие на </w:t>
+              <w:t>предыдущие</w:t>
+            </w:r>
+            <w:r>
+              <w:rPr>
+                <w:rFonts w:ascii="Times New Roman" w:eastAsia="Calibri" w:hAnsi="Times New Roman" w:cs="Times New Roman"/>
+                <w:sz w:val="16"/>
+                <w:szCs w:val="16"/>
+                <w:lang w:val="en-US"/>
+              </w:rPr>
+              <w:t xml:space="preserve"> </w:t>
+            </w:r>
+            <w:r>
+              <w:rPr>
+                <w:rFonts w:ascii="Times New Roman" w:eastAsia="Calibri" w:hAnsi="Times New Roman" w:cs="Times New Roman"/>
+                <w:sz w:val="16"/>
+                <w:szCs w:val="16"/>
+              </w:rPr>
+              <w:t>на</w:t>
+            </w:r>
+            <w:r>
+              <w:rPr>
+                <w:rFonts w:ascii="Times New Roman" w:eastAsia="Calibri" w:hAnsi="Times New Roman" w:cs="Times New Roman"/>
+                <w:sz w:val="16"/>
+                <w:szCs w:val="16"/>
+                <w:lang w:val="en-US"/>
+              </w:rPr>
+              <w:t xml:space="preserve"> </w:t>
             </w:r>
           </w:p>
           <w:p>
@@ -3829,7 +3648,6 @@
               </w:rPr>
               <w:t>{</w:t>
             </w:r>
-            <w:proofErr w:type="spellStart"/>
             <w:r>
               <w:rPr>
                 <w:rFonts w:ascii="Times New Roman" w:eastAsia="Calibri" w:hAnsi="Times New Roman" w:cs="Times New Roman"/>
@@ -3875,8 +3693,6 @@
               </w:rPr>
               <w:t>day</w:t>
             </w:r>
-            <w:proofErr w:type="spellEnd"/>
-            <w:proofErr w:type="gramStart"/>
             <w:r>
               <w:rPr>
                 <w:rFonts w:ascii="Times New Roman" w:eastAsia="Calibri" w:hAnsi="Times New Roman" w:cs="Times New Roman"/>
@@ -3902,10 +3718,8 @@
                 <w:szCs w:val="16"/>
                 <w:lang w:val="en-US"/>
               </w:rPr>
-              <w:t>{</w:t>
-            </w:r>
-            <w:proofErr w:type="spellStart"/>
-            <w:proofErr w:type="gramEnd"/>
+              <w:t>{old_value_month}</w:t>
+            </w:r>
             <w:r>
               <w:rPr>
                 <w:rFonts w:ascii="Times New Roman" w:eastAsia="Calibri" w:hAnsi="Times New Roman" w:cs="Times New Roman"/>
@@ -3913,10 +3727,8 @@
                 <w:szCs w:val="16"/>
                 <w:lang w:val="en-US"/>
               </w:rPr>
-              <w:t>old_value_month</w:t>
-            </w:r>
-            <w:proofErr w:type="spellEnd"/>
-            <w:proofErr w:type="gramStart"/>
+              <w:t>.</w:t>
+            </w:r>
             <w:r>
               <w:rPr>
                 <w:rFonts w:ascii="Times New Roman" w:eastAsia="Calibri" w:hAnsi="Times New Roman" w:cs="Times New Roman"/>
@@ -3924,46 +3736,7 @@
                 <w:szCs w:val="16"/>
                 <w:lang w:val="en-US"/>
               </w:rPr>
-              <w:t>}</w:t>
-            </w:r>
-            <w:r>
-              <w:rPr>
-                <w:rFonts w:ascii="Times New Roman" w:eastAsia="Calibri" w:hAnsi="Times New Roman" w:cs="Times New Roman"/>
-                <w:sz w:val="16"/>
-                <w:szCs w:val="16"/>
-                <w:lang w:val="en-US"/>
-              </w:rPr>
-              <w:t>.</w:t>
-            </w:r>
-            <w:r>
-              <w:rPr>
-                <w:rFonts w:ascii="Times New Roman" w:eastAsia="Calibri" w:hAnsi="Times New Roman" w:cs="Times New Roman"/>
-                <w:sz w:val="16"/>
-                <w:szCs w:val="16"/>
-                <w:lang w:val="en-US"/>
-              </w:rPr>
-              <w:t>{</w:t>
-            </w:r>
-            <w:proofErr w:type="spellStart"/>
-            <w:proofErr w:type="gramEnd"/>
-            <w:r>
-              <w:rPr>
-                <w:rFonts w:ascii="Times New Roman" w:eastAsia="Calibri" w:hAnsi="Times New Roman" w:cs="Times New Roman"/>
-                <w:sz w:val="16"/>
-                <w:szCs w:val="16"/>
-                <w:lang w:val="en-US"/>
-              </w:rPr>
-              <w:t>old_value_year</w:t>
-            </w:r>
-            <w:proofErr w:type="spellEnd"/>
-            <w:r>
-              <w:rPr>
-                <w:rFonts w:ascii="Times New Roman" w:eastAsia="Calibri" w:hAnsi="Times New Roman" w:cs="Times New Roman"/>
-                <w:sz w:val="16"/>
-                <w:szCs w:val="16"/>
-                <w:lang w:val="en-US"/>
-              </w:rPr>
-              <w:t>}</w:t>
+              <w:t>{old_value_year}</w:t>
             </w:r>
           </w:p>
         </w:tc>
@@ -4023,76 +3796,36 @@
               <w:spacing w:after="0" w:line="240" w:lineRule="auto"/>
               <w:rPr>
                 <w:rFonts w:ascii="Times New Roman" w:eastAsia="Calibri" w:hAnsi="Times New Roman" w:cs="Times New Roman"/>
-                <w:sz w:val="28"/>
-                <w:szCs w:val="28"/>
+                <w:sz w:val="20"/>
+                <w:szCs w:val="20"/>
                 <w:lang w:val="en-US"/>
               </w:rPr>
             </w:pPr>
             <w:r>
               <w:rPr>
                 <w:rFonts w:ascii="Times New Roman" w:eastAsia="Calibri" w:hAnsi="Times New Roman" w:cs="Times New Roman"/>
-                <w:sz w:val="28"/>
-                <w:szCs w:val="28"/>
+                <w:sz w:val="20"/>
+                <w:szCs w:val="20"/>
                 <w:lang w:val="en-US"/>
               </w:rPr>
-              <w:t>{</w:t>
-            </w:r>
-            <w:proofErr w:type="spellStart"/>
-            <w:r>
-              <w:rPr>
-                <w:rFonts w:ascii="Times New Roman" w:eastAsia="Calibri" w:hAnsi="Times New Roman" w:cs="Times New Roman"/>
-                <w:sz w:val="28"/>
-                <w:szCs w:val="28"/>
+              <w:t xml:space="preserve">{device_type} </w:t>
+            </w:r>
+            <w:r>
+              <w:rPr>
+                <w:rFonts w:ascii="Times New Roman" w:eastAsia="Calibri" w:hAnsi="Times New Roman" w:cs="Times New Roman"/>
+                <w:sz w:val="20"/>
+                <w:szCs w:val="20"/>
+              </w:rPr>
+              <w:t>№</w:t>
+            </w:r>
+            <w:r>
+              <w:rPr>
+                <w:rFonts w:ascii="Times New Roman" w:eastAsia="Calibri" w:hAnsi="Times New Roman" w:cs="Times New Roman"/>
+                <w:sz w:val="20"/>
+                <w:szCs w:val="20"/>
                 <w:lang w:val="en-US"/>
               </w:rPr>
-              <w:t>device_type</w:t>
-            </w:r>
-            <w:proofErr w:type="spellEnd"/>
-            <w:r>
-              <w:rPr>
-                <w:rFonts w:ascii="Times New Roman" w:eastAsia="Calibri" w:hAnsi="Times New Roman" w:cs="Times New Roman"/>
-                <w:sz w:val="28"/>
-                <w:szCs w:val="28"/>
-                <w:lang w:val="en-US"/>
-              </w:rPr>
-              <w:t xml:space="preserve">} </w:t>
-            </w:r>
-            <w:r>
-              <w:rPr>
-                <w:rFonts w:ascii="Times New Roman" w:eastAsia="Calibri" w:hAnsi="Times New Roman" w:cs="Times New Roman"/>
-                <w:sz w:val="28"/>
-                <w:szCs w:val="28"/>
-              </w:rPr>
-              <w:t>№</w:t>
-            </w:r>
-            <w:r>
-              <w:rPr>
-                <w:rFonts w:ascii="Times New Roman" w:eastAsia="Calibri" w:hAnsi="Times New Roman" w:cs="Times New Roman"/>
-                <w:sz w:val="28"/>
-                <w:szCs w:val="28"/>
-                <w:lang w:val="en-US"/>
-              </w:rPr>
-              <w:t>{</w:t>
-            </w:r>
-            <w:proofErr w:type="spellStart"/>
-            <w:r>
-              <w:rPr>
-                <w:rFonts w:ascii="Times New Roman" w:eastAsia="Calibri" w:hAnsi="Times New Roman" w:cs="Times New Roman"/>
-                <w:sz w:val="28"/>
-                <w:szCs w:val="28"/>
-                <w:lang w:val="en-US"/>
-              </w:rPr>
-              <w:t>device_number</w:t>
-            </w:r>
-            <w:proofErr w:type="spellEnd"/>
-            <w:r>
-              <w:rPr>
-                <w:rFonts w:ascii="Times New Roman" w:eastAsia="Calibri" w:hAnsi="Times New Roman" w:cs="Times New Roman"/>
-                <w:sz w:val="28"/>
-                <w:szCs w:val="28"/>
-                <w:lang w:val="en-US"/>
-              </w:rPr>
-              <w:t>}</w:t>
+              <w:t>{device_number}</w:t>
             </w:r>
           </w:p>
         </w:tc>
@@ -4106,39 +3839,19 @@
               <w:spacing w:after="0" w:line="240" w:lineRule="auto"/>
               <w:rPr>
                 <w:rFonts w:ascii="Times New Roman" w:eastAsia="Calibri" w:hAnsi="Times New Roman" w:cs="Times New Roman"/>
-                <w:sz w:val="28"/>
-                <w:szCs w:val="28"/>
+                <w:sz w:val="20"/>
+                <w:szCs w:val="20"/>
                 <w:lang w:val="en-US"/>
               </w:rPr>
             </w:pPr>
             <w:r>
               <w:rPr>
                 <w:rFonts w:ascii="Times New Roman" w:eastAsia="Calibri" w:hAnsi="Times New Roman" w:cs="Times New Roman"/>
-                <w:sz w:val="28"/>
-                <w:szCs w:val="28"/>
+                <w:sz w:val="20"/>
+                <w:szCs w:val="20"/>
                 <w:lang w:val="en-US"/>
               </w:rPr>
-              <w:t>{</w:t>
-            </w:r>
-            <w:proofErr w:type="spellStart"/>
-            <w:r>
-              <w:rPr>
-                <w:rFonts w:ascii="Times New Roman" w:eastAsia="Calibri" w:hAnsi="Times New Roman" w:cs="Times New Roman"/>
-                <w:sz w:val="28"/>
-                <w:szCs w:val="28"/>
-                <w:lang w:val="en-US"/>
-              </w:rPr>
-              <w:t>current_device_value</w:t>
-            </w:r>
-            <w:proofErr w:type="spellEnd"/>
-            <w:r>
-              <w:rPr>
-                <w:rFonts w:ascii="Times New Roman" w:eastAsia="Calibri" w:hAnsi="Times New Roman" w:cs="Times New Roman"/>
-                <w:sz w:val="28"/>
-                <w:szCs w:val="28"/>
-                <w:lang w:val="en-US"/>
-              </w:rPr>
-              <w:t>}</w:t>
+              <w:t>{current_device_value}</w:t>
             </w:r>
           </w:p>
         </w:tc>
@@ -4152,39 +3865,19 @@
               <w:spacing w:after="0" w:line="240" w:lineRule="auto"/>
               <w:rPr>
                 <w:rFonts w:ascii="Times New Roman" w:eastAsia="Calibri" w:hAnsi="Times New Roman" w:cs="Times New Roman"/>
-                <w:sz w:val="28"/>
-                <w:szCs w:val="28"/>
+                <w:sz w:val="20"/>
+                <w:szCs w:val="20"/>
                 <w:lang w:val="en-US"/>
               </w:rPr>
             </w:pPr>
             <w:r>
               <w:rPr>
                 <w:rFonts w:ascii="Times New Roman" w:eastAsia="Calibri" w:hAnsi="Times New Roman" w:cs="Times New Roman"/>
-                <w:sz w:val="28"/>
-                <w:szCs w:val="28"/>
+                <w:sz w:val="20"/>
+                <w:szCs w:val="20"/>
                 <w:lang w:val="en-US"/>
               </w:rPr>
-              <w:t>{</w:t>
-            </w:r>
-            <w:proofErr w:type="spellStart"/>
-            <w:r>
-              <w:rPr>
-                <w:rFonts w:ascii="Times New Roman" w:eastAsia="Calibri" w:hAnsi="Times New Roman" w:cs="Times New Roman"/>
-                <w:sz w:val="28"/>
-                <w:szCs w:val="28"/>
-                <w:lang w:val="en-US"/>
-              </w:rPr>
-              <w:t>old_device_value</w:t>
-            </w:r>
-            <w:proofErr w:type="spellEnd"/>
-            <w:r>
-              <w:rPr>
-                <w:rFonts w:ascii="Times New Roman" w:eastAsia="Calibri" w:hAnsi="Times New Roman" w:cs="Times New Roman"/>
-                <w:sz w:val="28"/>
-                <w:szCs w:val="28"/>
-                <w:lang w:val="en-US"/>
-              </w:rPr>
-              <w:t>}</w:t>
+              <w:t>{old_device_value}</w:t>
             </w:r>
           </w:p>
         </w:tc>
@@ -4198,39 +3891,19 @@
               <w:spacing w:after="0" w:line="240" w:lineRule="auto"/>
               <w:rPr>
                 <w:rFonts w:ascii="Times New Roman" w:eastAsia="Calibri" w:hAnsi="Times New Roman" w:cs="Times New Roman"/>
-                <w:sz w:val="28"/>
-                <w:szCs w:val="28"/>
+                <w:sz w:val="20"/>
+                <w:szCs w:val="20"/>
                 <w:lang w:val="en-US"/>
               </w:rPr>
             </w:pPr>
             <w:r>
               <w:rPr>
                 <w:rFonts w:ascii="Times New Roman" w:eastAsia="Calibri" w:hAnsi="Times New Roman" w:cs="Times New Roman"/>
-                <w:sz w:val="28"/>
-                <w:szCs w:val="28"/>
+                <w:sz w:val="20"/>
+                <w:szCs w:val="20"/>
                 <w:lang w:val="en-US"/>
               </w:rPr>
-              <w:t>{</w:t>
-            </w:r>
-            <w:proofErr w:type="spellStart"/>
-            <w:r>
-              <w:rPr>
-                <w:rFonts w:ascii="Times New Roman" w:eastAsia="Calibri" w:hAnsi="Times New Roman" w:cs="Times New Roman"/>
-                <w:sz w:val="28"/>
-                <w:szCs w:val="28"/>
-                <w:lang w:val="en-US"/>
-              </w:rPr>
-              <w:t>device_consumption</w:t>
-            </w:r>
-            <w:proofErr w:type="spellEnd"/>
-            <w:r>
-              <w:rPr>
-                <w:rFonts w:ascii="Times New Roman" w:eastAsia="Calibri" w:hAnsi="Times New Roman" w:cs="Times New Roman"/>
-                <w:sz w:val="28"/>
-                <w:szCs w:val="28"/>
-                <w:lang w:val="en-US"/>
-              </w:rPr>
-              <w:t>}</w:t>
+              <w:t>{device_consumption}</w:t>
             </w:r>
           </w:p>
         </w:tc>
@@ -4244,67 +3917,19 @@
               <w:spacing w:after="0" w:line="240" w:lineRule="auto"/>
               <w:rPr>
                 <w:rFonts w:ascii="Times New Roman" w:eastAsia="Calibri" w:hAnsi="Times New Roman" w:cs="Times New Roman"/>
-                <w:sz w:val="28"/>
-                <w:szCs w:val="28"/>
+                <w:sz w:val="20"/>
+                <w:szCs w:val="20"/>
                 <w:lang w:val="en-US"/>
               </w:rPr>
             </w:pPr>
             <w:r>
               <w:rPr>
                 <w:rFonts w:ascii="Times New Roman" w:eastAsia="Calibri" w:hAnsi="Times New Roman" w:cs="Times New Roman"/>
-                <w:sz w:val="28"/>
-                <w:szCs w:val="28"/>
-              </w:rPr>
-              <w:t>№</w:t>
-            </w:r>
-            <w:r>
-              <w:rPr>
-                <w:rFonts w:ascii="Times New Roman" w:eastAsia="Calibri" w:hAnsi="Times New Roman" w:cs="Times New Roman"/>
-                <w:sz w:val="28"/>
-                <w:szCs w:val="28"/>
+                <w:sz w:val="20"/>
+                <w:szCs w:val="20"/>
                 <w:lang w:val="en-US"/>
               </w:rPr>
-              <w:t>{</w:t>
-            </w:r>
-            <w:proofErr w:type="spellStart"/>
-            <w:r>
-              <w:rPr>
-                <w:rFonts w:ascii="Times New Roman" w:eastAsia="Calibri" w:hAnsi="Times New Roman" w:cs="Times New Roman"/>
-                <w:sz w:val="28"/>
-                <w:szCs w:val="28"/>
-                <w:lang w:val="en-US"/>
-              </w:rPr>
-              <w:t>plomb_number</w:t>
-            </w:r>
-            <w:proofErr w:type="spellEnd"/>
-            <w:r>
-              <w:rPr>
-                <w:rFonts w:ascii="Times New Roman" w:eastAsia="Calibri" w:hAnsi="Times New Roman" w:cs="Times New Roman"/>
-                <w:sz w:val="28"/>
-                <w:szCs w:val="28"/>
-                <w:lang w:val="en-US"/>
-              </w:rPr>
-              <w:t>}, {</w:t>
-            </w:r>
-            <w:proofErr w:type="spellStart"/>
-            <w:r>
-              <w:rPr>
-                <w:rFonts w:ascii="Times New Roman" w:eastAsia="Calibri" w:hAnsi="Times New Roman" w:cs="Times New Roman"/>
-                <w:sz w:val="28"/>
-                <w:szCs w:val="28"/>
-                <w:lang w:val="en-US"/>
-              </w:rPr>
-              <w:t>plomb_place</w:t>
-            </w:r>
-            <w:proofErr w:type="spellEnd"/>
-            <w:r>
-              <w:rPr>
-                <w:rFonts w:ascii="Times New Roman" w:eastAsia="Calibri" w:hAnsi="Times New Roman" w:cs="Times New Roman"/>
-                <w:sz w:val="28"/>
-                <w:szCs w:val="28"/>
-                <w:lang w:val="en-US"/>
-              </w:rPr>
-              <w:t>}</w:t>
+              <w:t>{seals}</w:t>
             </w:r>
           </w:p>
         </w:tc>
@@ -4558,6 +4183,7 @@
                 <w:szCs w:val="20"/>
                 <w:lang w:eastAsia="ru-RU"/>
               </w:rPr>
+              <w:lastRenderedPageBreak/>
               <w:t>Исполнителя:</w:t>
             </w:r>
           </w:p>
@@ -4586,19 +4212,8 @@
                 <w:szCs w:val="20"/>
                 <w:lang w:eastAsia="ru-RU"/>
               </w:rPr>
-              <w:t xml:space="preserve">Инспектор </w:t>
-            </w:r>
-            <w:proofErr w:type="spellStart"/>
-            <w:r>
-              <w:rPr>
-                <w:rFonts w:eastAsia="Times New Roman" w:cs="Times New Roman"/>
-                <w:sz w:val="20"/>
-                <w:szCs w:val="20"/>
-                <w:lang w:eastAsia="ru-RU"/>
-              </w:rPr>
-              <w:t>энергоинспекции</w:t>
-            </w:r>
-            <w:proofErr w:type="spellEnd"/>
+              <w:t>Инспектор энергоинспекции</w:t>
+            </w:r>
           </w:p>
         </w:tc>
         <w:tc>
@@ -4612,9 +4227,18 @@
                 <w:rFonts w:eastAsia="Times New Roman" w:cs="Times New Roman"/>
                 <w:sz w:val="20"/>
                 <w:szCs w:val="20"/>
-                <w:lang w:eastAsia="ru-RU"/>
+                <w:lang w:val="en-US" w:eastAsia="ru-RU"/>
               </w:rPr>
             </w:pPr>
+            <w:r>
+              <w:rPr>
+                <w:rFonts w:eastAsia="Times New Roman" w:cs="Times New Roman"/>
+                <w:sz w:val="20"/>
+                <w:szCs w:val="20"/>
+                <w:lang w:val="en-US" w:eastAsia="ru-RU"/>
+              </w:rPr>
+              <w:t>/</w:t>
+            </w:r>
           </w:p>
         </w:tc>
         <w:tc>
@@ -4656,9 +4280,18 @@
                 <w:rFonts w:eastAsia="Times New Roman" w:cs="Times New Roman"/>
                 <w:sz w:val="20"/>
                 <w:szCs w:val="20"/>
-                <w:lang w:eastAsia="ru-RU"/>
+                <w:lang w:val="en-US" w:eastAsia="ru-RU"/>
               </w:rPr>
             </w:pPr>
+            <w:r>
+              <w:rPr>
+                <w:rFonts w:eastAsia="Times New Roman" w:cs="Times New Roman"/>
+                <w:sz w:val="20"/>
+                <w:szCs w:val="20"/>
+                <w:lang w:val="en-US" w:eastAsia="ru-RU"/>
+              </w:rPr>
+              <w:t>/</w:t>
+            </w:r>
           </w:p>
         </w:tc>
         <w:tc>
@@ -4757,19 +4390,8 @@
                 <w:szCs w:val="20"/>
                 <w:lang w:eastAsia="ru-RU"/>
               </w:rPr>
-              <w:t xml:space="preserve">Инспектор </w:t>
-            </w:r>
-            <w:proofErr w:type="spellStart"/>
-            <w:r>
-              <w:rPr>
-                <w:rFonts w:eastAsia="Times New Roman" w:cs="Times New Roman"/>
-                <w:sz w:val="20"/>
-                <w:szCs w:val="20"/>
-                <w:lang w:eastAsia="ru-RU"/>
-              </w:rPr>
-              <w:t>энергоинспекции</w:t>
-            </w:r>
-            <w:proofErr w:type="spellEnd"/>
+              <w:t>Инспектор энергоинспекции</w:t>
+            </w:r>
           </w:p>
         </w:tc>
         <w:tc>
@@ -5104,7 +4726,6 @@
         </w:rPr>
         <w:t>_</w:t>
       </w:r>
-      <w:proofErr w:type="spellStart"/>
       <w:r>
         <w:rPr>
           <w:rFonts w:ascii="Times New Roman" w:eastAsia="Times New Roman" w:hAnsi="Times New Roman" w:cs="Times New Roman"/>
@@ -5115,7 +4736,6 @@
         </w:rPr>
         <w:t>fio</w:t>
       </w:r>
-      <w:proofErr w:type="spellEnd"/>
       <w:r>
         <w:rPr>
           <w:rFonts w:ascii="Times New Roman" w:eastAsia="Times New Roman" w:hAnsi="Times New Roman" w:cs="Times New Roman"/>
@@ -5167,55 +4787,7 @@
           <w:vertAlign w:val="superscript"/>
           <w:lang w:eastAsia="ru-RU"/>
         </w:rPr>
-        <w:t xml:space="preserve">                                                                                                                                                    (фамилия, имя, отчество </w:t>
-      </w:r>
-      <w:proofErr w:type="gramStart"/>
-      <w:r>
-        <w:rPr>
-          <w:rFonts w:ascii="Times New Roman" w:eastAsia="Times New Roman" w:hAnsi="Times New Roman" w:cs="Times New Roman"/>
-          <w:i/>
-          <w:sz w:val="20"/>
-          <w:szCs w:val="20"/>
-          <w:vertAlign w:val="superscript"/>
-          <w:lang w:eastAsia="ru-RU"/>
-        </w:rPr>
-        <w:t xml:space="preserve">Потребителя)   </w:t>
-      </w:r>
-      <w:proofErr w:type="gramEnd"/>
-      <w:r>
-        <w:rPr>
-          <w:rFonts w:ascii="Times New Roman" w:eastAsia="Times New Roman" w:hAnsi="Times New Roman" w:cs="Times New Roman"/>
-          <w:i/>
-          <w:sz w:val="20"/>
-          <w:szCs w:val="20"/>
-          <w:vertAlign w:val="superscript"/>
-          <w:lang w:eastAsia="ru-RU"/>
-        </w:rPr>
-        <w:t xml:space="preserve">                                </w:t>
-      </w:r>
-      <w:proofErr w:type="gramStart"/>
-      <w:r>
-        <w:rPr>
-          <w:rFonts w:ascii="Times New Roman" w:eastAsia="Times New Roman" w:hAnsi="Times New Roman" w:cs="Times New Roman"/>
-          <w:i/>
-          <w:sz w:val="20"/>
-          <w:szCs w:val="20"/>
-          <w:vertAlign w:val="superscript"/>
-          <w:lang w:eastAsia="ru-RU"/>
-        </w:rPr>
-        <w:t xml:space="preserve">   (</w:t>
-      </w:r>
-      <w:proofErr w:type="gramEnd"/>
-      <w:r>
-        <w:rPr>
-          <w:rFonts w:ascii="Times New Roman" w:eastAsia="Times New Roman" w:hAnsi="Times New Roman" w:cs="Times New Roman"/>
-          <w:i/>
-          <w:sz w:val="20"/>
-          <w:szCs w:val="20"/>
-          <w:vertAlign w:val="superscript"/>
-          <w:lang w:eastAsia="ru-RU"/>
-        </w:rPr>
-        <w:t>подпись)</w:t>
+        <w:t xml:space="preserve">                                                                                                                                                    (фамилия, имя, отчество Потребителя)                                      (подпись)</w:t>
       </w:r>
     </w:p>
     <w:p>
@@ -5242,8 +4814,8 @@
       <w:r>
         <w:rPr>
           <w:rFonts w:ascii="Times New Roman" w:eastAsia="Times New Roman" w:hAnsi="Times New Roman" w:cs="Times New Roman"/>
-          <w:sz w:val="20"/>
-          <w:szCs w:val="20"/>
+          <w:sz w:val="40"/>
+          <w:szCs w:val="40"/>
           <w:lang w:eastAsia="ru-RU"/>
         </w:rPr>
         <w:t>{</w:t>
@@ -5251,8 +4823,8 @@
       <w:r>
         <w:rPr>
           <w:rFonts w:ascii="Times New Roman" w:eastAsia="Times New Roman" w:hAnsi="Times New Roman" w:cs="Times New Roman"/>
-          <w:sz w:val="20"/>
-          <w:szCs w:val="20"/>
+          <w:sz w:val="40"/>
+          <w:szCs w:val="40"/>
           <w:lang w:val="en-US" w:eastAsia="ru-RU"/>
         </w:rPr>
         <w:t>no</w:t>
@@ -5260,8 +4832,8 @@
       <w:r>
         <w:rPr>
           <w:rFonts w:ascii="Times New Roman" w:eastAsia="Times New Roman" w:hAnsi="Times New Roman" w:cs="Times New Roman"/>
-          <w:sz w:val="20"/>
-          <w:szCs w:val="20"/>
+          <w:sz w:val="40"/>
+          <w:szCs w:val="40"/>
           <w:lang w:eastAsia="ru-RU"/>
         </w:rPr>
         <w:t>_</w:t>
@@ -5269,8 +4841,8 @@
       <w:r>
         <w:rPr>
           <w:rFonts w:ascii="Times New Roman" w:eastAsia="Times New Roman" w:hAnsi="Times New Roman" w:cs="Times New Roman"/>
-          <w:sz w:val="20"/>
-          <w:szCs w:val="20"/>
+          <w:sz w:val="40"/>
+          <w:szCs w:val="40"/>
           <w:lang w:val="en-US" w:eastAsia="ru-RU"/>
         </w:rPr>
         <w:t>signature</w:t>
@@ -5278,8 +4850,8 @@
       <w:r>
         <w:rPr>
           <w:rFonts w:ascii="Times New Roman" w:eastAsia="Times New Roman" w:hAnsi="Times New Roman" w:cs="Times New Roman"/>
-          <w:sz w:val="20"/>
-          <w:szCs w:val="20"/>
+          <w:sz w:val="40"/>
+          <w:szCs w:val="40"/>
           <w:lang w:eastAsia="ru-RU"/>
         </w:rPr>
         <w:t>}</w:t>
@@ -5291,13 +4863,49 @@
           <w:szCs w:val="20"/>
           <w:lang w:eastAsia="ru-RU"/>
         </w:rPr>
-        <w:t xml:space="preserve"> - подписи/ </w:t>
-      </w:r>
-      <w:r>
-        <w:rPr>
-          <w:rFonts w:ascii="Times New Roman" w:eastAsia="Times New Roman" w:hAnsi="Times New Roman" w:cs="Times New Roman"/>
-          <w:sz w:val="20"/>
-          <w:szCs w:val="20"/>
+        <w:t xml:space="preserve"> </w:t>
+      </w:r>
+      <w:r>
+        <w:rPr>
+          <w:rFonts w:ascii="Times New Roman" w:eastAsia="Times New Roman" w:hAnsi="Times New Roman" w:cs="Times New Roman"/>
+          <w:sz w:val="20"/>
+          <w:szCs w:val="20"/>
+          <w:lang w:eastAsia="ru-RU"/>
+        </w:rPr>
+        <w:t>–</w:t>
+      </w:r>
+      <w:r>
+        <w:rPr>
+          <w:rFonts w:ascii="Times New Roman" w:eastAsia="Times New Roman" w:hAnsi="Times New Roman" w:cs="Times New Roman"/>
+          <w:sz w:val="20"/>
+          <w:szCs w:val="20"/>
+          <w:lang w:eastAsia="ru-RU"/>
+        </w:rPr>
+        <w:t xml:space="preserve"> подписи</w:t>
+      </w:r>
+      <w:r>
+        <w:rPr>
+          <w:rFonts w:ascii="Times New Roman" w:eastAsia="Times New Roman" w:hAnsi="Times New Roman" w:cs="Times New Roman"/>
+          <w:sz w:val="20"/>
+          <w:szCs w:val="20"/>
+          <w:lang w:eastAsia="ru-RU"/>
+        </w:rPr>
+        <w:t xml:space="preserve"> </w:t>
+      </w:r>
+      <w:r>
+        <w:rPr>
+          <w:rFonts w:ascii="Times New Roman" w:eastAsia="Times New Roman" w:hAnsi="Times New Roman" w:cs="Times New Roman"/>
+          <w:sz w:val="20"/>
+          <w:szCs w:val="20"/>
+          <w:lang w:eastAsia="ru-RU"/>
+        </w:rPr>
+        <w:t xml:space="preserve">/ </w:t>
+      </w:r>
+      <w:r>
+        <w:rPr>
+          <w:rFonts w:ascii="Times New Roman" w:eastAsia="Times New Roman" w:hAnsi="Times New Roman" w:cs="Times New Roman"/>
+          <w:sz w:val="40"/>
+          <w:szCs w:val="40"/>
           <w:lang w:eastAsia="ru-RU"/>
         </w:rPr>
         <w:t>{</w:t>
@@ -5305,8 +4913,8 @@
       <w:r>
         <w:rPr>
           <w:rFonts w:ascii="Times New Roman" w:eastAsia="Times New Roman" w:hAnsi="Times New Roman" w:cs="Times New Roman"/>
-          <w:sz w:val="20"/>
-          <w:szCs w:val="20"/>
+          <w:sz w:val="40"/>
+          <w:szCs w:val="40"/>
           <w:lang w:val="en-US" w:eastAsia="ru-RU"/>
         </w:rPr>
         <w:t>no</w:t>
@@ -5314,8 +4922,8 @@
       <w:r>
         <w:rPr>
           <w:rFonts w:ascii="Times New Roman" w:eastAsia="Times New Roman" w:hAnsi="Times New Roman" w:cs="Times New Roman"/>
-          <w:sz w:val="20"/>
-          <w:szCs w:val="20"/>
+          <w:sz w:val="40"/>
+          <w:szCs w:val="40"/>
           <w:lang w:eastAsia="ru-RU"/>
         </w:rPr>
         <w:t>_</w:t>
@@ -5323,8 +4931,8 @@
       <w:r>
         <w:rPr>
           <w:rFonts w:ascii="Times New Roman" w:eastAsia="Times New Roman" w:hAnsi="Times New Roman" w:cs="Times New Roman"/>
-          <w:sz w:val="20"/>
-          <w:szCs w:val="20"/>
+          <w:sz w:val="40"/>
+          <w:szCs w:val="40"/>
           <w:lang w:val="en-US" w:eastAsia="ru-RU"/>
         </w:rPr>
         <w:t>consumer</w:t>
@@ -5332,8 +4940,8 @@
       <w:r>
         <w:rPr>
           <w:rFonts w:ascii="Times New Roman" w:eastAsia="Times New Roman" w:hAnsi="Times New Roman" w:cs="Times New Roman"/>
-          <w:sz w:val="20"/>
-          <w:szCs w:val="20"/>
+          <w:sz w:val="40"/>
+          <w:szCs w:val="40"/>
           <w:lang w:eastAsia="ru-RU"/>
         </w:rPr>
         <w:t>}</w:t>
@@ -5372,6 +4980,7 @@
           <w:rFonts w:ascii="Times New Roman" w:eastAsia="Times New Roman" w:hAnsi="Times New Roman" w:cs="Times New Roman"/>
           <w:sz w:val="20"/>
           <w:szCs w:val="20"/>
+          <w:u w:val="single"/>
           <w:lang w:eastAsia="ru-RU"/>
         </w:rPr>
         <w:t>{</w:t>
@@ -5381,6 +4990,7 @@
           <w:rFonts w:ascii="Times New Roman" w:eastAsia="Times New Roman" w:hAnsi="Times New Roman" w:cs="Times New Roman"/>
           <w:sz w:val="20"/>
           <w:szCs w:val="20"/>
+          <w:u w:val="single"/>
           <w:lang w:val="en-US" w:eastAsia="ru-RU"/>
         </w:rPr>
         <w:t>refusal</w:t>
@@ -5390,6 +5000,7 @@
           <w:rFonts w:ascii="Times New Roman" w:eastAsia="Times New Roman" w:hAnsi="Times New Roman" w:cs="Times New Roman"/>
           <w:sz w:val="20"/>
           <w:szCs w:val="20"/>
+          <w:u w:val="single"/>
           <w:lang w:eastAsia="ru-RU"/>
         </w:rPr>
         <w:t>_</w:t>
@@ -5399,6 +5010,7 @@
           <w:rFonts w:ascii="Times New Roman" w:eastAsia="Times New Roman" w:hAnsi="Times New Roman" w:cs="Times New Roman"/>
           <w:sz w:val="20"/>
           <w:szCs w:val="20"/>
+          <w:u w:val="single"/>
           <w:lang w:val="en-US" w:eastAsia="ru-RU"/>
         </w:rPr>
         <w:t>reason</w:t>
@@ -5408,6 +5020,7 @@
           <w:rFonts w:ascii="Times New Roman" w:eastAsia="Times New Roman" w:hAnsi="Times New Roman" w:cs="Times New Roman"/>
           <w:sz w:val="20"/>
           <w:szCs w:val="20"/>
+          <w:u w:val="single"/>
           <w:lang w:eastAsia="ru-RU"/>
         </w:rPr>
         <w:t>}</w:t>
@@ -5713,41 +5326,18 @@
           <w:szCs w:val="18"/>
           <w:lang w:eastAsia="ru-RU"/>
         </w:rPr>
-        <w:t xml:space="preserve">              </w:t>
-      </w:r>
-      <w:proofErr w:type="gramStart"/>
+        <w:t xml:space="preserve">                 </w:t>
+      </w:r>
       <w:r>
         <w:rPr>
           <w:rFonts w:ascii="Times New Roman" w:eastAsia="Times New Roman" w:hAnsi="Times New Roman" w:cs="Times New Roman"/>
           <w:i/>
-          <w:sz w:val="18"/>
-          <w:szCs w:val="18"/>
-          <w:lang w:eastAsia="ru-RU"/>
-        </w:rPr>
-        <w:t xml:space="preserve">   </w:t>
-      </w:r>
-      <w:r>
-        <w:rPr>
-          <w:rFonts w:ascii="Times New Roman" w:eastAsia="Times New Roman" w:hAnsi="Times New Roman" w:cs="Times New Roman"/>
-          <w:i/>
           <w:sz w:val="20"/>
           <w:szCs w:val="20"/>
           <w:vertAlign w:val="superscript"/>
           <w:lang w:eastAsia="ru-RU"/>
         </w:rPr>
-        <w:t>(</w:t>
-      </w:r>
-      <w:proofErr w:type="gramEnd"/>
-      <w:r>
-        <w:rPr>
-          <w:rFonts w:ascii="Times New Roman" w:eastAsia="Times New Roman" w:hAnsi="Times New Roman" w:cs="Times New Roman"/>
-          <w:i/>
-          <w:sz w:val="20"/>
-          <w:szCs w:val="20"/>
-          <w:vertAlign w:val="superscript"/>
-          <w:lang w:eastAsia="ru-RU"/>
-        </w:rPr>
-        <w:t>подпись)</w:t>
+        <w:t>(подпись)</w:t>
       </w:r>
     </w:p>
     <w:p>
@@ -5941,7 +5531,6 @@
           <w:szCs w:val="20"/>
           <w:lang w:eastAsia="ru-RU"/>
         </w:rPr>
-        <w:lastRenderedPageBreak/>
         <w:t xml:space="preserve">Даю согласие на обработку моих персональных данных.          Номер контактного телефона ___________________                                                                                                                                                                                          </w:t>
       </w:r>
     </w:p>
@@ -6019,7 +5608,6 @@
         </w:rPr>
         <w:t xml:space="preserve">                                                                                                  </w:t>
       </w:r>
-      <w:proofErr w:type="gramStart"/>
       <w:r>
         <w:rPr>
           <w:rFonts w:ascii="Times New Roman" w:eastAsia="Times New Roman" w:hAnsi="Times New Roman" w:cs="Times New Roman"/>
@@ -6039,19 +5627,7 @@
           <w:vertAlign w:val="superscript"/>
           <w:lang w:eastAsia="ru-RU"/>
         </w:rPr>
-        <w:t>(</w:t>
-      </w:r>
-      <w:proofErr w:type="gramEnd"/>
-      <w:r>
-        <w:rPr>
-          <w:rFonts w:ascii="Times New Roman" w:eastAsia="Times New Roman" w:hAnsi="Times New Roman" w:cs="Times New Roman"/>
-          <w:i/>
-          <w:sz w:val="20"/>
-          <w:szCs w:val="20"/>
-          <w:vertAlign w:val="superscript"/>
-          <w:lang w:eastAsia="ru-RU"/>
-        </w:rPr>
-        <w:t>подпись)</w:t>
+        <w:t>(подпись)</w:t>
       </w:r>
     </w:p>
     <w:sectPr>

--- a/service/inspection/templates/control_act.docx
+++ b/service/inspection/templates/control_act.docx
@@ -288,7 +288,25 @@
           <w:szCs w:val="40"/>
           <w:lang w:val="en-US" w:eastAsia="ru-RU"/>
         </w:rPr>
-        <w:t>unathorized</w:t>
+        <w:t>una</w:t>
+      </w:r>
+      <w:r>
+        <w:rPr>
+          <w:rFonts w:ascii="Times New Roman" w:eastAsia="Times New Roman" w:hAnsi="Times New Roman" w:cs="Times New Roman"/>
+          <w:sz w:val="40"/>
+          <w:szCs w:val="40"/>
+          <w:lang w:val="en-US" w:eastAsia="ru-RU"/>
+        </w:rPr>
+        <w:t>u</w:t>
+      </w:r>
+      <w:r>
+        <w:rPr>
+          <w:rFonts w:ascii="Times New Roman" w:eastAsia="Times New Roman" w:hAnsi="Times New Roman" w:cs="Times New Roman"/>
+          <w:sz w:val="40"/>
+          <w:szCs w:val="40"/>
+          <w:lang w:val="en-US" w:eastAsia="ru-RU"/>
+        </w:rPr>
+        <w:t>thorized</w:t>
       </w:r>
       <w:r>
         <w:rPr>
@@ -2910,7 +2928,25 @@
           <w:szCs w:val="40"/>
           <w:lang w:val="en-US" w:eastAsia="ru-RU"/>
         </w:rPr>
-        <w:t>{is_not_unauthorized_connection}</w:t>
+        <w:t>{is_</w:t>
+      </w:r>
+      <w:r>
+        <w:rPr>
+          <w:rFonts w:ascii="Times New Roman" w:eastAsia="Times New Roman" w:hAnsi="Times New Roman" w:cs="Times New Roman"/>
+          <w:sz w:val="40"/>
+          <w:szCs w:val="40"/>
+          <w:lang w:val="en-US" w:eastAsia="ru-RU"/>
+        </w:rPr>
+        <w:t>verification</w:t>
+      </w:r>
+      <w:r>
+        <w:rPr>
+          <w:rFonts w:ascii="Times New Roman" w:eastAsia="Times New Roman" w:hAnsi="Times New Roman" w:cs="Times New Roman"/>
+          <w:sz w:val="40"/>
+          <w:szCs w:val="40"/>
+          <w:lang w:val="en-US" w:eastAsia="ru-RU"/>
+        </w:rPr>
+        <w:t>}</w:t>
       </w:r>
       <w:r>
         <w:rPr>
@@ -3851,7 +3887,7 @@
                 <w:szCs w:val="20"/>
                 <w:lang w:val="en-US"/>
               </w:rPr>
-              <w:t>{current_device_value}</w:t>
+              <w:t>{device_value}</w:t>
             </w:r>
           </w:p>
         </w:tc>
@@ -4183,7 +4219,6 @@
                 <w:szCs w:val="20"/>
                 <w:lang w:eastAsia="ru-RU"/>
               </w:rPr>
-              <w:lastRenderedPageBreak/>
               <w:t>Исполнителя:</w:t>
             </w:r>
           </w:p>
@@ -4361,6 +4396,7 @@
                 <w:szCs w:val="20"/>
                 <w:lang w:eastAsia="ru-RU"/>
               </w:rPr>
+              <w:lastRenderedPageBreak/>
               <w:t>Исполнителя:</w:t>
             </w:r>
           </w:p>

--- a/service/inspection/templates/control_act.docx
+++ b/service/inspection/templates/control_act.docx
@@ -457,7 +457,27 @@
                 <w:u w:val="single"/>
                 <w:lang w:val="en-US"/>
               </w:rPr>
-              <w:t>{act_date}</w:t>
+              <w:t>{act_da</w:t>
+            </w:r>
+            <w:r>
+              <w:rPr>
+                <w:rFonts w:ascii="Times New Roman" w:eastAsia="Calibri" w:hAnsi="Times New Roman" w:cs="Times New Roman"/>
+                <w:sz w:val="20"/>
+                <w:szCs w:val="20"/>
+                <w:u w:val="single"/>
+                <w:lang w:val="en-US"/>
+              </w:rPr>
+              <w:t>y</w:t>
+            </w:r>
+            <w:r>
+              <w:rPr>
+                <w:rFonts w:ascii="Times New Roman" w:eastAsia="Calibri" w:hAnsi="Times New Roman" w:cs="Times New Roman"/>
+                <w:sz w:val="20"/>
+                <w:szCs w:val="20"/>
+                <w:u w:val="single"/>
+                <w:lang w:val="en-US"/>
+              </w:rPr>
+              <w:t>}</w:t>
             </w:r>
             <w:r>
               <w:rPr>

--- a/service/inspection/templates/control_act.docx
+++ b/service/inspection/templates/control_act.docx
@@ -2957,7 +2957,7 @@
           <w:szCs w:val="40"/>
           <w:lang w:val="en-US" w:eastAsia="ru-RU"/>
         </w:rPr>
-        <w:t>verification</w:t>
+        <w:t>not_unauthorized_consumers</w:t>
       </w:r>
       <w:r>
         <w:rPr>
@@ -3029,7 +3029,25 @@
           <w:szCs w:val="40"/>
           <w:lang w:val="en-US" w:eastAsia="ru-RU"/>
         </w:rPr>
-        <w:t>{is_unauthorized_connection}</w:t>
+        <w:t>{is_unauthorized_</w:t>
+      </w:r>
+      <w:r>
+        <w:rPr>
+          <w:rFonts w:ascii="Times New Roman" w:eastAsia="Times New Roman" w:hAnsi="Times New Roman" w:cs="Times New Roman"/>
+          <w:sz w:val="40"/>
+          <w:szCs w:val="40"/>
+          <w:lang w:val="en-US" w:eastAsia="ru-RU"/>
+        </w:rPr>
+        <w:t>consumers</w:t>
+      </w:r>
+      <w:r>
+        <w:rPr>
+          <w:rFonts w:ascii="Times New Roman" w:eastAsia="Times New Roman" w:hAnsi="Times New Roman" w:cs="Times New Roman"/>
+          <w:sz w:val="40"/>
+          <w:szCs w:val="40"/>
+          <w:lang w:val="en-US" w:eastAsia="ru-RU"/>
+        </w:rPr>
+        <w:t>}</w:t>
       </w:r>
       <w:r>
         <w:rPr>
@@ -4239,6 +4257,7 @@
                 <w:szCs w:val="20"/>
                 <w:lang w:eastAsia="ru-RU"/>
               </w:rPr>
+              <w:lastRenderedPageBreak/>
               <w:t>Исполнителя:</w:t>
             </w:r>
           </w:p>
@@ -4416,7 +4435,6 @@
                 <w:szCs w:val="20"/>
                 <w:lang w:eastAsia="ru-RU"/>
               </w:rPr>
-              <w:lastRenderedPageBreak/>
               <w:t>Исполнителя:</w:t>
             </w:r>
           </w:p>
@@ -4869,48 +4887,12 @@
       </w:r>
       <w:r>
         <w:rPr>
-          <w:rFonts w:ascii="Times New Roman" w:eastAsia="Times New Roman" w:hAnsi="Times New Roman" w:cs="Times New Roman"/>
-          <w:sz w:val="40"/>
-          <w:szCs w:val="40"/>
-          <w:lang w:eastAsia="ru-RU"/>
-        </w:rPr>
-        <w:t>{</w:t>
-      </w:r>
-      <w:r>
-        <w:rPr>
-          <w:rFonts w:ascii="Times New Roman" w:eastAsia="Times New Roman" w:hAnsi="Times New Roman" w:cs="Times New Roman"/>
-          <w:sz w:val="40"/>
-          <w:szCs w:val="40"/>
-          <w:lang w:val="en-US" w:eastAsia="ru-RU"/>
-        </w:rPr>
-        <w:t>no</w:t>
-      </w:r>
-      <w:r>
-        <w:rPr>
-          <w:rFonts w:ascii="Times New Roman" w:eastAsia="Times New Roman" w:hAnsi="Times New Roman" w:cs="Times New Roman"/>
-          <w:sz w:val="40"/>
-          <w:szCs w:val="40"/>
-          <w:lang w:eastAsia="ru-RU"/>
-        </w:rPr>
-        <w:t>_</w:t>
-      </w:r>
-      <w:r>
-        <w:rPr>
-          <w:rFonts w:ascii="Times New Roman" w:eastAsia="Times New Roman" w:hAnsi="Times New Roman" w:cs="Times New Roman"/>
-          <w:sz w:val="40"/>
-          <w:szCs w:val="40"/>
-          <w:lang w:val="en-US" w:eastAsia="ru-RU"/>
-        </w:rPr>
-        <w:t>signature</w:t>
-      </w:r>
-      <w:r>
-        <w:rPr>
-          <w:rFonts w:ascii="Times New Roman" w:eastAsia="Times New Roman" w:hAnsi="Times New Roman" w:cs="Times New Roman"/>
-          <w:sz w:val="40"/>
-          <w:szCs w:val="40"/>
-          <w:lang w:eastAsia="ru-RU"/>
-        </w:rPr>
-        <w:t>}</w:t>
+          <w:rFonts w:ascii="Segoe UI Symbol" w:eastAsia="Times New Roman" w:hAnsi="Segoe UI Symbol" w:cs="Segoe UI Symbol"/>
+          <w:sz w:val="40"/>
+          <w:szCs w:val="40"/>
+          <w:lang w:eastAsia="ru-RU"/>
+        </w:rPr>
+        <w:t>☐</w:t>
       </w:r>
       <w:r>
         <w:rPr>
@@ -4959,48 +4941,12 @@
       </w:r>
       <w:r>
         <w:rPr>
-          <w:rFonts w:ascii="Times New Roman" w:eastAsia="Times New Roman" w:hAnsi="Times New Roman" w:cs="Times New Roman"/>
-          <w:sz w:val="40"/>
-          <w:szCs w:val="40"/>
-          <w:lang w:eastAsia="ru-RU"/>
-        </w:rPr>
-        <w:t>{</w:t>
-      </w:r>
-      <w:r>
-        <w:rPr>
-          <w:rFonts w:ascii="Times New Roman" w:eastAsia="Times New Roman" w:hAnsi="Times New Roman" w:cs="Times New Roman"/>
-          <w:sz w:val="40"/>
-          <w:szCs w:val="40"/>
-          <w:lang w:val="en-US" w:eastAsia="ru-RU"/>
-        </w:rPr>
-        <w:t>no</w:t>
-      </w:r>
-      <w:r>
-        <w:rPr>
-          <w:rFonts w:ascii="Times New Roman" w:eastAsia="Times New Roman" w:hAnsi="Times New Roman" w:cs="Times New Roman"/>
-          <w:sz w:val="40"/>
-          <w:szCs w:val="40"/>
-          <w:lang w:eastAsia="ru-RU"/>
-        </w:rPr>
-        <w:t>_</w:t>
-      </w:r>
-      <w:r>
-        <w:rPr>
-          <w:rFonts w:ascii="Times New Roman" w:eastAsia="Times New Roman" w:hAnsi="Times New Roman" w:cs="Times New Roman"/>
-          <w:sz w:val="40"/>
-          <w:szCs w:val="40"/>
-          <w:lang w:val="en-US" w:eastAsia="ru-RU"/>
-        </w:rPr>
-        <w:t>consumer</w:t>
-      </w:r>
-      <w:r>
-        <w:rPr>
-          <w:rFonts w:ascii="Times New Roman" w:eastAsia="Times New Roman" w:hAnsi="Times New Roman" w:cs="Times New Roman"/>
-          <w:sz w:val="40"/>
-          <w:szCs w:val="40"/>
-          <w:lang w:eastAsia="ru-RU"/>
-        </w:rPr>
-        <w:t>}</w:t>
+          <w:rFonts w:ascii="Segoe UI Symbol" w:eastAsia="Times New Roman" w:hAnsi="Segoe UI Symbol" w:cs="Segoe UI Symbol"/>
+          <w:sz w:val="40"/>
+          <w:szCs w:val="40"/>
+          <w:lang w:eastAsia="ru-RU"/>
+        </w:rPr>
+        <w:t>☐</w:t>
       </w:r>
       <w:r>
         <w:rPr>
@@ -5036,50 +4982,9 @@
           <w:rFonts w:ascii="Times New Roman" w:eastAsia="Times New Roman" w:hAnsi="Times New Roman" w:cs="Times New Roman"/>
           <w:sz w:val="20"/>
           <w:szCs w:val="20"/>
-          <w:u w:val="single"/>
-          <w:lang w:eastAsia="ru-RU"/>
-        </w:rPr>
-        <w:t>{</w:t>
-      </w:r>
-      <w:r>
-        <w:rPr>
-          <w:rFonts w:ascii="Times New Roman" w:eastAsia="Times New Roman" w:hAnsi="Times New Roman" w:cs="Times New Roman"/>
-          <w:sz w:val="20"/>
-          <w:szCs w:val="20"/>
-          <w:u w:val="single"/>
-          <w:lang w:val="en-US" w:eastAsia="ru-RU"/>
-        </w:rPr>
-        <w:t>refusal</w:t>
-      </w:r>
-      <w:r>
-        <w:rPr>
-          <w:rFonts w:ascii="Times New Roman" w:eastAsia="Times New Roman" w:hAnsi="Times New Roman" w:cs="Times New Roman"/>
-          <w:sz w:val="20"/>
-          <w:szCs w:val="20"/>
-          <w:u w:val="single"/>
-          <w:lang w:eastAsia="ru-RU"/>
-        </w:rPr>
-        <w:t>_</w:t>
-      </w:r>
-      <w:r>
-        <w:rPr>
-          <w:rFonts w:ascii="Times New Roman" w:eastAsia="Times New Roman" w:hAnsi="Times New Roman" w:cs="Times New Roman"/>
-          <w:sz w:val="20"/>
-          <w:szCs w:val="20"/>
-          <w:u w:val="single"/>
-          <w:lang w:val="en-US" w:eastAsia="ru-RU"/>
-        </w:rPr>
-        <w:t>reason</w:t>
-      </w:r>
-      <w:r>
-        <w:rPr>
-          <w:rFonts w:ascii="Times New Roman" w:eastAsia="Times New Roman" w:hAnsi="Times New Roman" w:cs="Times New Roman"/>
-          <w:sz w:val="20"/>
-          <w:szCs w:val="20"/>
-          <w:u w:val="single"/>
-          <w:lang w:eastAsia="ru-RU"/>
-        </w:rPr>
-        <w:t>}</w:t>
+          <w:lang w:eastAsia="ru-RU"/>
+        </w:rPr>
+        <w:t>___________________________________________________________________</w:t>
       </w:r>
     </w:p>
     <w:p>

--- a/service/inspection/templates/control_act.docx
+++ b/service/inspection/templates/control_act.docx
@@ -4160,47 +4160,7 @@
           <w:u w:val="single"/>
           <w:lang w:eastAsia="ru-RU"/>
         </w:rPr>
-        <w:t>{</w:t>
-      </w:r>
-      <w:r>
-        <w:rPr>
-          <w:rFonts w:ascii="Times New Roman" w:eastAsia="Times New Roman" w:hAnsi="Times New Roman" w:cs="Times New Roman"/>
-          <w:sz w:val="20"/>
-          <w:szCs w:val="20"/>
-          <w:u w:val="single"/>
-          <w:lang w:val="en-US" w:eastAsia="ru-RU"/>
-        </w:rPr>
-        <w:t>act</w:t>
-      </w:r>
-      <w:r>
-        <w:rPr>
-          <w:rFonts w:ascii="Times New Roman" w:eastAsia="Times New Roman" w:hAnsi="Times New Roman" w:cs="Times New Roman"/>
-          <w:sz w:val="20"/>
-          <w:szCs w:val="20"/>
-          <w:u w:val="single"/>
-          <w:lang w:eastAsia="ru-RU"/>
-        </w:rPr>
-        <w:t>_</w:t>
-      </w:r>
-      <w:r>
-        <w:rPr>
-          <w:rFonts w:ascii="Times New Roman" w:eastAsia="Times New Roman" w:hAnsi="Times New Roman" w:cs="Times New Roman"/>
-          <w:sz w:val="20"/>
-          <w:szCs w:val="20"/>
-          <w:u w:val="single"/>
-          <w:lang w:val="en-US" w:eastAsia="ru-RU"/>
-        </w:rPr>
-        <w:t>copies</w:t>
-      </w:r>
-      <w:r>
-        <w:rPr>
-          <w:rFonts w:ascii="Times New Roman" w:eastAsia="Times New Roman" w:hAnsi="Times New Roman" w:cs="Times New Roman"/>
-          <w:sz w:val="20"/>
-          <w:szCs w:val="20"/>
-          <w:u w:val="single"/>
-          <w:lang w:eastAsia="ru-RU"/>
-        </w:rPr>
-        <w:t>}</w:t>
+        <w:t xml:space="preserve">   </w:t>
       </w:r>
       <w:r>
         <w:rPr>
